--- a/Documentation/Checkpoint 3 - Project Report.docx
+++ b/Documentation/Checkpoint 3 - Project Report.docx
@@ -1,6 +1,6 @@
 
 <file path=word/document.xml><?xml version="1.0" encoding="utf-8"?>
-<w:document xmlns:wpc="http://schemas.microsoft.com/office/word/2010/wordprocessingCanvas" xmlns:cx="http://schemas.microsoft.com/office/drawing/2014/chartex" xmlns:cx1="http://schemas.microsoft.com/office/drawing/2015/9/8/chartex" xmlns:cx2="http://schemas.microsoft.com/office/drawing/2015/10/21/chartex" xmlns:cx3="http://schemas.microsoft.com/office/drawing/2016/5/9/chartex" xmlns:cx4="http://schemas.microsoft.com/office/drawing/2016/5/10/chartex" xmlns:cx5="http://schemas.microsoft.com/office/drawing/2016/5/11/chartex" xmlns:cx6="http://schemas.microsoft.com/office/drawing/2016/5/12/chartex" xmlns:cx7="http://schemas.microsoft.com/office/drawing/2016/5/13/chartex" xmlns:cx8="http://schemas.microsoft.com/office/drawing/2016/5/14/chartex" xmlns:mc="http://schemas.openxmlformats.org/markup-compatibility/2006" xmlns:aink="http://schemas.microsoft.com/office/drawing/2016/ink" xmlns:am3d="http://schemas.microsoft.com/office/drawing/2017/model3d" xmlns:o="urn:schemas-microsoft-com:office:office" xmlns:r="http://schemas.openxmlformats.org/officeDocument/2006/relationships" xmlns:m="http://schemas.openxmlformats.org/officeDocument/2006/math" xmlns:v="urn:schemas-microsoft-com:vml" xmlns:wp14="http://schemas.microsoft.com/office/word/2010/wordprocessingDrawing" xmlns:wp="http://schemas.openxmlformats.org/drawingml/2006/wordprocessingDrawing" xmlns:w10="urn:schemas-microsoft-com:office:word" xmlns:w="http://schemas.openxmlformats.org/wordprocessingml/2006/main" xmlns:w14="http://schemas.microsoft.com/office/word/2010/wordml" xmlns:w15="http://schemas.microsoft.com/office/word/2012/wordml" xmlns:w16cex="http://schemas.microsoft.com/office/word/2018/wordml/cex" xmlns:w16cid="http://schemas.microsoft.com/office/word/2016/wordml/cid" xmlns:w16="http://schemas.microsoft.com/office/word/2018/wordml" xmlns:w16sdtdh="http://schemas.microsoft.com/office/word/2020/wordml/sdtdatahash" xmlns:w16se="http://schemas.microsoft.com/office/word/2015/wordml/symex" xmlns:wpg="http://schemas.microsoft.com/office/word/2010/wordprocessingGroup" xmlns:wpi="http://schemas.microsoft.com/office/word/2010/wordprocessingInk" xmlns:wne="http://schemas.microsoft.com/office/word/2006/wordml" xmlns:wps="http://schemas.microsoft.com/office/word/2010/wordprocessingShape" mc:Ignorable="w14 w15 w16se w16cid w16 w16cex w16sdtdh wp14">
+<w:document xmlns:wpc="http://schemas.microsoft.com/office/word/2010/wordprocessingCanvas" xmlns:cx="http://schemas.microsoft.com/office/drawing/2014/chartex" xmlns:cx1="http://schemas.microsoft.com/office/drawing/2015/9/8/chartex" xmlns:cx2="http://schemas.microsoft.com/office/drawing/2015/10/21/chartex" xmlns:cx3="http://schemas.microsoft.com/office/drawing/2016/5/9/chartex" xmlns:cx4="http://schemas.microsoft.com/office/drawing/2016/5/10/chartex" xmlns:cx5="http://schemas.microsoft.com/office/drawing/2016/5/11/chartex" xmlns:cx6="http://schemas.microsoft.com/office/drawing/2016/5/12/chartex" xmlns:cx7="http://schemas.microsoft.com/office/drawing/2016/5/13/chartex" xmlns:cx8="http://schemas.microsoft.com/office/drawing/2016/5/14/chartex" xmlns:mc="http://schemas.openxmlformats.org/markup-compatibility/2006" xmlns:aink="http://schemas.microsoft.com/office/drawing/2016/ink" xmlns:am3d="http://schemas.microsoft.com/office/drawing/2017/model3d" xmlns:o="urn:schemas-microsoft-com:office:office" xmlns:oel="http://schemas.microsoft.com/office/2019/extlst" xmlns:r="http://schemas.openxmlformats.org/officeDocument/2006/relationships" xmlns:m="http://schemas.openxmlformats.org/officeDocument/2006/math" xmlns:v="urn:schemas-microsoft-com:vml" xmlns:wp14="http://schemas.microsoft.com/office/word/2010/wordprocessingDrawing" xmlns:wp="http://schemas.openxmlformats.org/drawingml/2006/wordprocessingDrawing" xmlns:w10="urn:schemas-microsoft-com:office:word" xmlns:w="http://schemas.openxmlformats.org/wordprocessingml/2006/main" xmlns:w14="http://schemas.microsoft.com/office/word/2010/wordml" xmlns:w15="http://schemas.microsoft.com/office/word/2012/wordml" xmlns:w16cex="http://schemas.microsoft.com/office/word/2018/wordml/cex" xmlns:w16cid="http://schemas.microsoft.com/office/word/2016/wordml/cid" xmlns:w16="http://schemas.microsoft.com/office/word/2018/wordml" xmlns:w16sdtdh="http://schemas.microsoft.com/office/word/2020/wordml/sdtdatahash" xmlns:w16se="http://schemas.microsoft.com/office/word/2015/wordml/symex" xmlns:wpg="http://schemas.microsoft.com/office/word/2010/wordprocessingGroup" xmlns:wpi="http://schemas.microsoft.com/office/word/2010/wordprocessingInk" xmlns:wne="http://schemas.microsoft.com/office/word/2006/wordml" xmlns:wps="http://schemas.microsoft.com/office/word/2010/wordprocessingShape" mc:Ignorable="w14 w15 w16se w16cid w16 w16cex w16sdtdh wp14">
   <w:body>
     <w:p>
       <w:pPr>
@@ -133,40 +133,30 @@
           <w:lang w:val="en-CA"/>
         </w:rPr>
       </w:pPr>
-      <w:proofErr w:type="spellStart"/>
       <w:r>
         <w:rPr>
           <w:sz w:val="21"/>
           <w:szCs w:val="21"/>
           <w:lang w:val="en-CA"/>
         </w:rPr>
-        <w:t>Arash</w:t>
-      </w:r>
-      <w:proofErr w:type="spellEnd"/>
-      <w:r>
+        <w:t>Arash Esfandiari</w:t>
+      </w:r>
+    </w:p>
+    <w:p>
+      <w:pPr>
+        <w:jc w:val="right"/>
         <w:rPr>
           <w:sz w:val="21"/>
           <w:szCs w:val="21"/>
           <w:lang w:val="en-CA"/>
         </w:rPr>
-        <w:t xml:space="preserve"> Esfandiari</w:t>
-      </w:r>
-    </w:p>
-    <w:p>
-      <w:pPr>
-        <w:jc w:val="right"/>
+      </w:pPr>
+      <w:r>
         <w:rPr>
           <w:sz w:val="21"/>
           <w:szCs w:val="21"/>
           <w:lang w:val="en-CA"/>
         </w:rPr>
-      </w:pPr>
-      <w:r>
-        <w:rPr>
-          <w:sz w:val="21"/>
-          <w:szCs w:val="21"/>
-          <w:lang w:val="en-CA"/>
-        </w:rPr>
         <w:t>1019706</w:t>
       </w:r>
     </w:p>
@@ -1147,57 +1137,299 @@
         </w:rPr>
         <w:t xml:space="preserve"> instructions. Depending on the variables, </w:t>
       </w:r>
+      <w:r>
+        <w:rPr>
+          <w:lang w:val="en-CA"/>
+        </w:rPr>
+        <w:t>functions</w:t>
+      </w:r>
+      <w:r>
+        <w:rPr>
+          <w:lang w:val="en-CA"/>
+        </w:rPr>
+        <w:t xml:space="preserve"> and scope</w:t>
+      </w:r>
+      <w:r>
+        <w:rPr>
+          <w:lang w:val="en-CA"/>
+        </w:rPr>
+        <w:t xml:space="preserve">s </w:t>
+      </w:r>
+      <w:r>
+        <w:rPr>
+          <w:lang w:val="en-CA"/>
+        </w:rPr>
+        <w:t>within</w:t>
+      </w:r>
+      <w:r>
+        <w:rPr>
+          <w:lang w:val="en-CA"/>
+        </w:rPr>
+        <w:t xml:space="preserve"> the inputted .cm file, the </w:t>
+      </w:r>
+      <w:proofErr w:type="spellStart"/>
+      <w:r>
+        <w:rPr>
+          <w:lang w:val="en-CA"/>
+        </w:rPr>
+        <w:t>CodeGenerator</w:t>
+      </w:r>
+      <w:proofErr w:type="spellEnd"/>
+      <w:r>
+        <w:rPr>
+          <w:lang w:val="en-CA"/>
+        </w:rPr>
+        <w:t xml:space="preserve"> will print instructions </w:t>
+      </w:r>
+      <w:r>
+        <w:rPr>
+          <w:lang w:val="en-CA"/>
+        </w:rPr>
+        <w:t xml:space="preserve">correlating these values to the required registers and memory locations to be used by the </w:t>
+      </w:r>
+      <w:proofErr w:type="spellStart"/>
+      <w:r>
+        <w:rPr>
+          <w:lang w:val="en-CA"/>
+        </w:rPr>
+        <w:t>TMSimulator</w:t>
+      </w:r>
+      <w:proofErr w:type="spellEnd"/>
+      <w:r>
+        <w:rPr>
+          <w:lang w:val="en-CA"/>
+        </w:rPr>
+        <w:t xml:space="preserve">. These instructions are then saved to the .tm file which becomes input to the </w:t>
+      </w:r>
+      <w:proofErr w:type="spellStart"/>
+      <w:r>
+        <w:rPr>
+          <w:lang w:val="en-CA"/>
+        </w:rPr>
+        <w:t>TMSimulator</w:t>
+      </w:r>
+      <w:proofErr w:type="spellEnd"/>
+      <w:r>
+        <w:rPr>
+          <w:lang w:val="en-CA"/>
+        </w:rPr>
+        <w:t>, resulting in the assembly instructions to be ran.</w:t>
+      </w:r>
+      <w:r>
+        <w:rPr>
+          <w:lang w:val="en-CA"/>
+        </w:rPr>
+        <w:t xml:space="preserve"> This process can be executed by adding the -c flag to the run and compile instructions found in the ReadMe file provided. Included to these completed components, a file management system was added to organize the folder structure of outputted files and files required to run the program.</w:t>
+      </w:r>
+    </w:p>
+    <w:p>
+      <w:pPr>
+        <w:rPr>
+          <w:sz w:val="28"/>
+          <w:szCs w:val="28"/>
+          <w:u w:val="single"/>
+          <w:lang w:val="en-CA"/>
+        </w:rPr>
+      </w:pPr>
+    </w:p>
+    <w:p>
+      <w:pPr>
+        <w:rPr>
+          <w:sz w:val="28"/>
+          <w:szCs w:val="28"/>
+          <w:u w:val="single"/>
+          <w:lang w:val="en-CA"/>
+        </w:rPr>
+      </w:pPr>
+    </w:p>
+    <w:p>
+      <w:pPr>
+        <w:rPr>
+          <w:sz w:val="28"/>
+          <w:szCs w:val="28"/>
+          <w:u w:val="single"/>
+          <w:lang w:val="en-CA"/>
+        </w:rPr>
+      </w:pPr>
+    </w:p>
+    <w:p>
+      <w:pPr>
+        <w:rPr>
+          <w:sz w:val="28"/>
+          <w:szCs w:val="28"/>
+          <w:u w:val="single"/>
+          <w:lang w:val="en-CA"/>
+        </w:rPr>
+      </w:pPr>
+    </w:p>
+    <w:p>
+      <w:pPr>
+        <w:rPr>
+          <w:sz w:val="28"/>
+          <w:szCs w:val="28"/>
+          <w:u w:val="single"/>
+          <w:lang w:val="en-CA"/>
+        </w:rPr>
+      </w:pPr>
+    </w:p>
+    <w:p>
+      <w:pPr>
+        <w:rPr>
+          <w:sz w:val="28"/>
+          <w:szCs w:val="28"/>
+          <w:u w:val="single"/>
+          <w:lang w:val="en-CA"/>
+        </w:rPr>
+      </w:pPr>
+    </w:p>
+    <w:p>
+      <w:pPr>
+        <w:rPr>
+          <w:sz w:val="28"/>
+          <w:szCs w:val="28"/>
+          <w:u w:val="single"/>
+          <w:lang w:val="en-CA"/>
+        </w:rPr>
+      </w:pPr>
+    </w:p>
+    <w:p>
+      <w:pPr>
+        <w:rPr>
+          <w:sz w:val="28"/>
+          <w:szCs w:val="28"/>
+          <w:u w:val="single"/>
+          <w:lang w:val="en-CA"/>
+        </w:rPr>
+      </w:pPr>
+    </w:p>
+    <w:p>
+      <w:pPr>
+        <w:rPr>
+          <w:sz w:val="28"/>
+          <w:szCs w:val="28"/>
+          <w:u w:val="single"/>
+          <w:lang w:val="en-CA"/>
+        </w:rPr>
+      </w:pPr>
+    </w:p>
+    <w:p>
+      <w:pPr>
+        <w:rPr>
+          <w:sz w:val="28"/>
+          <w:szCs w:val="28"/>
+          <w:u w:val="single"/>
+          <w:lang w:val="en-CA"/>
+        </w:rPr>
+      </w:pPr>
+      <w:r>
+        <w:rPr>
+          <w:sz w:val="28"/>
+          <w:szCs w:val="28"/>
+          <w:u w:val="single"/>
+          <w:lang w:val="en-CA"/>
+        </w:rPr>
+        <w:lastRenderedPageBreak/>
+        <w:t>Techniques</w:t>
+      </w:r>
+    </w:p>
+    <w:p>
+      <w:pPr>
+        <w:rPr>
+          <w:lang w:val="en-CA"/>
+        </w:rPr>
+      </w:pPr>
+    </w:p>
+    <w:p>
+      <w:pPr>
+        <w:rPr>
+          <w:lang w:val="en-CA"/>
+        </w:rPr>
+      </w:pPr>
+      <w:r>
+        <w:rPr>
+          <w:lang w:val="en-CA"/>
+        </w:rPr>
+        <w:t xml:space="preserve">Research was completed prior to implementation to allow for a better understanding of the process </w:t>
+      </w:r>
+      <w:r>
+        <w:rPr>
+          <w:lang w:val="en-CA"/>
+        </w:rPr>
+        <w:t xml:space="preserve">required to complete the project. This was done </w:t>
+      </w:r>
       <w:proofErr w:type="gramStart"/>
       <w:r>
         <w:rPr>
           <w:lang w:val="en-CA"/>
         </w:rPr>
-        <w:t>functions</w:t>
+        <w:t>through the use of</w:t>
       </w:r>
       <w:proofErr w:type="gramEnd"/>
       <w:r>
         <w:rPr>
           <w:lang w:val="en-CA"/>
         </w:rPr>
-        <w:t xml:space="preserve"> and scope</w:t>
-      </w:r>
-      <w:r>
-        <w:rPr>
-          <w:lang w:val="en-CA"/>
-        </w:rPr>
-        <w:t xml:space="preserve">s </w:t>
-      </w:r>
-      <w:r>
-        <w:rPr>
-          <w:lang w:val="en-CA"/>
-        </w:rPr>
-        <w:t>within</w:t>
-      </w:r>
-      <w:r>
-        <w:rPr>
-          <w:lang w:val="en-CA"/>
-        </w:rPr>
-        <w:t xml:space="preserve"> the inputted .cm file, the </w:t>
-      </w:r>
-      <w:proofErr w:type="spellStart"/>
-      <w:r>
-        <w:rPr>
-          <w:lang w:val="en-CA"/>
-        </w:rPr>
-        <w:t>CodeGenerator</w:t>
-      </w:r>
-      <w:proofErr w:type="spellEnd"/>
-      <w:r>
-        <w:rPr>
-          <w:lang w:val="en-CA"/>
-        </w:rPr>
-        <w:t xml:space="preserve"> will print instructions </w:t>
-      </w:r>
-      <w:r>
-        <w:rPr>
-          <w:lang w:val="en-CA"/>
-        </w:rPr>
-        <w:t xml:space="preserve">correlating these values to the required registers and memory locations to be used by the </w:t>
+        <w:t xml:space="preserve"> CIS 4650</w:t>
+      </w:r>
+      <w:r>
+        <w:rPr>
+          <w:lang w:val="en-CA"/>
+        </w:rPr>
+        <w:t xml:space="preserve"> l</w:t>
+      </w:r>
+      <w:r>
+        <w:rPr>
+          <w:lang w:val="en-CA"/>
+        </w:rPr>
+        <w:t xml:space="preserve">ectures and </w:t>
+      </w:r>
+      <w:r>
+        <w:rPr>
+          <w:lang w:val="en-CA"/>
+        </w:rPr>
+        <w:t>l</w:t>
+      </w:r>
+      <w:r>
+        <w:rPr>
+          <w:lang w:val="en-CA"/>
+        </w:rPr>
+        <w:t xml:space="preserve">ecture </w:t>
+      </w:r>
+      <w:r>
+        <w:rPr>
+          <w:lang w:val="en-CA"/>
+        </w:rPr>
+        <w:t>n</w:t>
+      </w:r>
+      <w:r>
+        <w:rPr>
+          <w:lang w:val="en-CA"/>
+        </w:rPr>
+        <w:t>otes</w:t>
+      </w:r>
+      <w:r>
+        <w:rPr>
+          <w:lang w:val="en-CA"/>
+        </w:rPr>
+        <w:t>,</w:t>
+      </w:r>
+      <w:r>
+        <w:rPr>
+          <w:lang w:val="en-CA"/>
+        </w:rPr>
+        <w:t xml:space="preserve"> as well as research on</w:t>
+      </w:r>
+      <w:r>
+        <w:rPr>
+          <w:lang w:val="en-CA"/>
+        </w:rPr>
+        <w:t xml:space="preserve"> </w:t>
+      </w:r>
+      <w:r>
+        <w:rPr>
+          <w:lang w:val="en-CA"/>
+        </w:rPr>
+        <w:t xml:space="preserve">the </w:t>
       </w:r>
       <w:proofErr w:type="spellStart"/>
       <w:r>
@@ -1211,7 +1443,45 @@
         <w:rPr>
           <w:lang w:val="en-CA"/>
         </w:rPr>
-        <w:t xml:space="preserve">. These instructions are then saved to the .tm file which becomes input to the </w:t>
+        <w:t xml:space="preserve"> that was to be used for t</w:t>
+      </w:r>
+      <w:r>
+        <w:rPr>
+          <w:lang w:val="en-CA"/>
+        </w:rPr>
+        <w:t>he</w:t>
+      </w:r>
+      <w:r>
+        <w:rPr>
+          <w:lang w:val="en-CA"/>
+        </w:rPr>
+        <w:t xml:space="preserve"> project</w:t>
+      </w:r>
+      <w:r>
+        <w:rPr>
+          <w:lang w:val="en-CA"/>
+        </w:rPr>
+        <w:t>.</w:t>
+      </w:r>
+    </w:p>
+    <w:p>
+      <w:pPr>
+        <w:rPr>
+          <w:lang w:val="en-CA"/>
+        </w:rPr>
+      </w:pPr>
+    </w:p>
+    <w:p>
+      <w:pPr>
+        <w:rPr>
+          <w:lang w:val="en-CA"/>
+        </w:rPr>
+      </w:pPr>
+      <w:r>
+        <w:rPr>
+          <w:lang w:val="en-CA"/>
+        </w:rPr>
+        <w:t xml:space="preserve">The sample files provided were used with the </w:t>
       </w:r>
       <w:proofErr w:type="spellStart"/>
       <w:r>
@@ -1225,1478 +1495,1496 @@
         <w:rPr>
           <w:lang w:val="en-CA"/>
         </w:rPr>
-        <w:t>, resulting in the assembly instructions to be ran.</w:t>
-      </w:r>
-      <w:r>
-        <w:rPr>
-          <w:lang w:val="en-CA"/>
-        </w:rPr>
-        <w:t xml:space="preserve"> This process can be executed by adding the -c flag to the run and compile instructions found in the ReadMe file provided. Included to these completed components, a file management system was added to organize the folder structure of outputted files and files required to run the program.</w:t>
-      </w:r>
-    </w:p>
-    <w:p>
-      <w:pPr>
-        <w:rPr>
-          <w:sz w:val="28"/>
-          <w:szCs w:val="28"/>
-          <w:u w:val="single"/>
-          <w:lang w:val="en-CA"/>
-        </w:rPr>
-      </w:pPr>
-    </w:p>
-    <w:p>
-      <w:pPr>
-        <w:rPr>
-          <w:sz w:val="28"/>
-          <w:szCs w:val="28"/>
-          <w:u w:val="single"/>
-          <w:lang w:val="en-CA"/>
-        </w:rPr>
-      </w:pPr>
-    </w:p>
-    <w:p>
-      <w:pPr>
-        <w:rPr>
-          <w:sz w:val="28"/>
-          <w:szCs w:val="28"/>
-          <w:u w:val="single"/>
-          <w:lang w:val="en-CA"/>
-        </w:rPr>
-      </w:pPr>
-    </w:p>
-    <w:p>
-      <w:pPr>
-        <w:rPr>
-          <w:sz w:val="28"/>
-          <w:szCs w:val="28"/>
-          <w:u w:val="single"/>
-          <w:lang w:val="en-CA"/>
-        </w:rPr>
-      </w:pPr>
-    </w:p>
-    <w:p>
-      <w:pPr>
-        <w:rPr>
-          <w:sz w:val="28"/>
-          <w:szCs w:val="28"/>
-          <w:u w:val="single"/>
-          <w:lang w:val="en-CA"/>
-        </w:rPr>
-      </w:pPr>
-    </w:p>
-    <w:p>
-      <w:pPr>
-        <w:rPr>
-          <w:sz w:val="28"/>
-          <w:szCs w:val="28"/>
-          <w:u w:val="single"/>
-          <w:lang w:val="en-CA"/>
-        </w:rPr>
-      </w:pPr>
-    </w:p>
-    <w:p>
-      <w:pPr>
-        <w:rPr>
-          <w:sz w:val="28"/>
-          <w:szCs w:val="28"/>
-          <w:u w:val="single"/>
-          <w:lang w:val="en-CA"/>
-        </w:rPr>
-      </w:pPr>
-    </w:p>
-    <w:p>
-      <w:pPr>
-        <w:rPr>
-          <w:sz w:val="28"/>
-          <w:szCs w:val="28"/>
-          <w:u w:val="single"/>
-          <w:lang w:val="en-CA"/>
-        </w:rPr>
-      </w:pPr>
-    </w:p>
-    <w:p>
-      <w:pPr>
-        <w:rPr>
-          <w:sz w:val="28"/>
-          <w:szCs w:val="28"/>
-          <w:u w:val="single"/>
-          <w:lang w:val="en-CA"/>
-        </w:rPr>
-      </w:pPr>
-    </w:p>
-    <w:p>
-      <w:pPr>
-        <w:rPr>
-          <w:sz w:val="28"/>
-          <w:szCs w:val="28"/>
-          <w:u w:val="single"/>
-          <w:lang w:val="en-CA"/>
-        </w:rPr>
-      </w:pPr>
-      <w:r>
-        <w:rPr>
-          <w:sz w:val="28"/>
-          <w:szCs w:val="28"/>
-          <w:u w:val="single"/>
-          <w:lang w:val="en-CA"/>
-        </w:rPr>
-        <w:t>Techniques</w:t>
-      </w:r>
-    </w:p>
-    <w:p>
-      <w:pPr>
-        <w:rPr>
-          <w:lang w:val="en-CA"/>
-        </w:rPr>
-      </w:pPr>
-    </w:p>
-    <w:p>
-      <w:pPr>
-        <w:rPr>
-          <w:lang w:val="en-CA"/>
-        </w:rPr>
-      </w:pPr>
-      <w:r>
-        <w:rPr>
-          <w:lang w:val="en-CA"/>
-        </w:rPr>
-        <w:t xml:space="preserve">Research was completed prior to implementation to allow for a better understanding of the process </w:t>
-      </w:r>
-      <w:r>
-        <w:rPr>
-          <w:lang w:val="en-CA"/>
-        </w:rPr>
-        <w:t xml:space="preserve">required to complete the project. This was done </w:t>
-      </w:r>
+        <w:t xml:space="preserve"> for a better understanding of the required inputs and expected outputs of the system.</w:t>
+      </w:r>
+      <w:r>
+        <w:rPr>
+          <w:lang w:val="en-CA"/>
+        </w:rPr>
+        <w:t xml:space="preserve"> Included to this, tracing through the provided </w:t>
+      </w:r>
+      <w:proofErr w:type="spellStart"/>
+      <w:r>
+        <w:rPr>
+          <w:lang w:val="en-CA"/>
+        </w:rPr>
+        <w:t>TMSimulator</w:t>
+      </w:r>
+      <w:proofErr w:type="spellEnd"/>
+      <w:r>
+        <w:rPr>
+          <w:lang w:val="en-CA"/>
+        </w:rPr>
+        <w:t xml:space="preserve"> .c code proved useful in understanding how the program works.</w:t>
+      </w:r>
+    </w:p>
+    <w:p>
+      <w:pPr>
+        <w:rPr>
+          <w:lang w:val="en-CA"/>
+        </w:rPr>
+      </w:pPr>
+    </w:p>
+    <w:p>
+      <w:pPr>
+        <w:rPr>
+          <w:sz w:val="28"/>
+          <w:szCs w:val="28"/>
+          <w:u w:val="single"/>
+          <w:lang w:val="en-CA"/>
+        </w:rPr>
+      </w:pPr>
+      <w:r>
+        <w:rPr>
+          <w:lang w:val="en-CA"/>
+        </w:rPr>
+        <w:t>Once research was competed</w:t>
+      </w:r>
+      <w:r>
+        <w:rPr>
+          <w:lang w:val="en-CA"/>
+        </w:rPr>
+        <w:t>,</w:t>
+      </w:r>
+      <w:r>
+        <w:rPr>
+          <w:lang w:val="en-CA"/>
+        </w:rPr>
+        <w:t xml:space="preserve"> </w:t>
+      </w:r>
+      <w:r>
+        <w:rPr>
+          <w:lang w:val="en-CA"/>
+        </w:rPr>
+        <w:t xml:space="preserve">progress </w:t>
+      </w:r>
+      <w:r>
+        <w:rPr>
+          <w:lang w:val="en-CA"/>
+        </w:rPr>
+        <w:t>for the project was broken down into smaller tasks</w:t>
+      </w:r>
+      <w:r>
+        <w:rPr>
+          <w:lang w:val="en-CA"/>
+        </w:rPr>
+        <w:t xml:space="preserve"> </w:t>
+      </w:r>
+      <w:r>
+        <w:rPr>
+          <w:lang w:val="en-CA"/>
+        </w:rPr>
+        <w:t>as those explained below in the “Design Process”.</w:t>
+      </w:r>
+    </w:p>
+    <w:p>
+      <w:pPr>
+        <w:rPr>
+          <w:sz w:val="28"/>
+          <w:szCs w:val="28"/>
+          <w:u w:val="single"/>
+          <w:lang w:val="en-CA"/>
+        </w:rPr>
+      </w:pPr>
+    </w:p>
+    <w:p>
+      <w:pPr>
+        <w:rPr>
+          <w:sz w:val="28"/>
+          <w:szCs w:val="28"/>
+          <w:u w:val="single"/>
+          <w:lang w:val="en-CA"/>
+        </w:rPr>
+      </w:pPr>
+    </w:p>
+    <w:p>
+      <w:pPr>
+        <w:rPr>
+          <w:lang w:val="en-CA"/>
+        </w:rPr>
+      </w:pPr>
+      <w:r>
+        <w:rPr>
+          <w:sz w:val="28"/>
+          <w:szCs w:val="28"/>
+          <w:u w:val="single"/>
+          <w:lang w:val="en-CA"/>
+        </w:rPr>
+        <w:t>Design Process</w:t>
+      </w:r>
+      <w:r>
+        <w:rPr>
+          <w:lang w:val="en-CA"/>
+        </w:rPr>
+        <w:br/>
+      </w:r>
+    </w:p>
+    <w:p>
+      <w:pPr>
+        <w:rPr>
+          <w:lang w:val="en-CA"/>
+        </w:rPr>
+      </w:pPr>
+      <w:r>
+        <w:rPr>
+          <w:lang w:val="en-CA"/>
+        </w:rPr>
+        <w:t>Incremental programming techniques were use</w:t>
+      </w:r>
+      <w:r>
+        <w:rPr>
+          <w:lang w:val="en-CA"/>
+        </w:rPr>
+        <w:t>d</w:t>
+      </w:r>
+      <w:r>
+        <w:rPr>
+          <w:lang w:val="en-CA"/>
+        </w:rPr>
+        <w:t xml:space="preserve"> as:</w:t>
+      </w:r>
+    </w:p>
+    <w:p>
+      <w:pPr>
+        <w:rPr>
+          <w:lang w:val="en-CA"/>
+        </w:rPr>
+      </w:pPr>
+      <w:r>
+        <w:rPr>
+          <w:lang w:val="en-CA"/>
+        </w:rPr>
+        <w:br/>
+      </w:r>
+      <w:r>
+        <w:rPr>
+          <w:lang w:val="en-CA"/>
+        </w:rPr>
+        <w:tab/>
+        <w:t xml:space="preserve">1) </w:t>
+      </w:r>
+      <w:r>
+        <w:rPr>
+          <w:lang w:val="en-CA"/>
+        </w:rPr>
+        <w:t>Understand</w:t>
+      </w:r>
+      <w:r>
+        <w:rPr>
+          <w:lang w:val="en-CA"/>
+        </w:rPr>
+        <w:t>ing</w:t>
+      </w:r>
+      <w:r>
+        <w:rPr>
+          <w:lang w:val="en-CA"/>
+        </w:rPr>
+        <w:t xml:space="preserve"> </w:t>
+      </w:r>
+      <w:r>
+        <w:rPr>
+          <w:lang w:val="en-CA"/>
+        </w:rPr>
+        <w:t xml:space="preserve">of </w:t>
+      </w:r>
+      <w:proofErr w:type="spellStart"/>
+      <w:r>
+        <w:rPr>
+          <w:lang w:val="en-CA"/>
+        </w:rPr>
+        <w:t>TMSimulator</w:t>
+      </w:r>
+      <w:proofErr w:type="spellEnd"/>
+      <w:r>
+        <w:rPr>
+          <w:lang w:val="en-CA"/>
+        </w:rPr>
+        <w:t xml:space="preserve"> </w:t>
+      </w:r>
+      <w:r>
+        <w:rPr>
+          <w:lang w:val="en-CA"/>
+        </w:rPr>
+        <w:t xml:space="preserve">Assembly </w:t>
+      </w:r>
+      <w:r>
+        <w:rPr>
+          <w:lang w:val="en-CA"/>
+        </w:rPr>
+        <w:t>Commands</w:t>
+      </w:r>
+    </w:p>
+    <w:p>
+      <w:pPr>
+        <w:rPr>
+          <w:lang w:val="en-CA"/>
+        </w:rPr>
+      </w:pPr>
+      <w:r>
+        <w:rPr>
+          <w:lang w:val="en-CA"/>
+        </w:rPr>
+        <w:tab/>
+      </w:r>
+    </w:p>
+    <w:p>
+      <w:pPr>
+        <w:rPr>
+          <w:lang w:val="en-CA"/>
+        </w:rPr>
+      </w:pPr>
+      <w:r>
+        <w:rPr>
+          <w:lang w:val="en-CA"/>
+        </w:rPr>
+        <w:tab/>
+        <w:t xml:space="preserve">2) </w:t>
+      </w:r>
+      <w:r>
+        <w:rPr>
+          <w:lang w:val="en-CA"/>
+        </w:rPr>
+        <w:t>Understanding of</w:t>
+      </w:r>
+      <w:r>
+        <w:rPr>
+          <w:lang w:val="en-CA"/>
+        </w:rPr>
+        <w:t xml:space="preserve"> </w:t>
+      </w:r>
+      <w:proofErr w:type="spellStart"/>
+      <w:r>
+        <w:rPr>
+          <w:lang w:val="en-CA"/>
+        </w:rPr>
+        <w:t>TMSimulator</w:t>
+      </w:r>
+      <w:proofErr w:type="spellEnd"/>
+      <w:r>
+        <w:rPr>
+          <w:lang w:val="en-CA"/>
+        </w:rPr>
+        <w:t xml:space="preserve"> Memory Allocation</w:t>
+      </w:r>
+      <w:r>
+        <w:rPr>
+          <w:lang w:val="en-CA"/>
+        </w:rPr>
+        <w:t xml:space="preserve"> </w:t>
+      </w:r>
+      <w:r>
+        <w:rPr>
+          <w:lang w:val="en-CA"/>
+        </w:rPr>
+        <w:t>Requirements</w:t>
+      </w:r>
+    </w:p>
+    <w:p>
+      <w:pPr>
+        <w:rPr>
+          <w:lang w:val="en-CA"/>
+        </w:rPr>
+      </w:pPr>
+      <w:r>
+        <w:rPr>
+          <w:lang w:val="en-CA"/>
+        </w:rPr>
+        <w:tab/>
+      </w:r>
+    </w:p>
+    <w:p>
+      <w:pPr>
+        <w:rPr>
+          <w:lang w:val="en-CA"/>
+        </w:rPr>
+      </w:pPr>
+      <w:r>
+        <w:rPr>
+          <w:lang w:val="en-CA"/>
+        </w:rPr>
+        <w:tab/>
+        <w:t xml:space="preserve">3) </w:t>
+      </w:r>
+      <w:r>
+        <w:rPr>
+          <w:lang w:val="en-CA"/>
+        </w:rPr>
+        <w:t xml:space="preserve">Output of control structures, nested blocks, function calls and arrays to assembly </w:t>
+      </w:r>
+      <w:r>
+        <w:rPr>
+          <w:lang w:val="en-CA"/>
+        </w:rPr>
+        <w:tab/>
+        <w:t>code</w:t>
+      </w:r>
+    </w:p>
+    <w:p>
+      <w:pPr>
+        <w:rPr>
+          <w:lang w:val="en-CA"/>
+        </w:rPr>
+      </w:pPr>
+      <w:r>
+        <w:rPr>
+          <w:lang w:val="en-CA"/>
+        </w:rPr>
+        <w:tab/>
+      </w:r>
+      <w:r>
+        <w:rPr>
+          <w:lang w:val="en-CA"/>
+        </w:rPr>
+        <w:tab/>
+        <w:t xml:space="preserve">3.1) Creation of Visitor Pattern class functions for </w:t>
+      </w:r>
+      <w:proofErr w:type="spellStart"/>
+      <w:r>
+        <w:rPr>
+          <w:lang w:val="en-CA"/>
+        </w:rPr>
+        <w:t>c</w:t>
+      </w:r>
+      <w:r>
+        <w:rPr>
+          <w:lang w:val="en-CA"/>
+        </w:rPr>
+        <w:t>m</w:t>
+      </w:r>
+      <w:r>
+        <w:rPr>
+          <w:lang w:val="en-CA"/>
+        </w:rPr>
+        <w:t>inus</w:t>
+      </w:r>
+      <w:proofErr w:type="spellEnd"/>
+      <w:r>
+        <w:rPr>
+          <w:lang w:val="en-CA"/>
+        </w:rPr>
+        <w:t xml:space="preserve"> syntax</w:t>
+      </w:r>
+    </w:p>
+    <w:p>
+      <w:pPr>
+        <w:rPr>
+          <w:lang w:val="en-CA"/>
+        </w:rPr>
+      </w:pPr>
+    </w:p>
+    <w:p>
+      <w:pPr>
+        <w:rPr>
+          <w:lang w:val="en-CA"/>
+        </w:rPr>
+      </w:pPr>
+      <w:r>
+        <w:rPr>
+          <w:lang w:val="en-CA"/>
+        </w:rPr>
+        <w:tab/>
+      </w:r>
+      <w:r>
+        <w:rPr>
+          <w:lang w:val="en-CA"/>
+        </w:rPr>
+        <w:tab/>
+        <w:t>3.2) Creation of</w:t>
+      </w:r>
+      <w:r>
+        <w:rPr>
+          <w:lang w:val="en-CA"/>
+        </w:rPr>
+        <w:t xml:space="preserve"> a </w:t>
+      </w:r>
+      <w:proofErr w:type="spellStart"/>
+      <w:r>
+        <w:rPr>
+          <w:lang w:val="en-CA"/>
+        </w:rPr>
+        <w:t>FileWriter</w:t>
+      </w:r>
+      <w:proofErr w:type="spellEnd"/>
+      <w:r>
+        <w:rPr>
+          <w:lang w:val="en-CA"/>
+        </w:rPr>
+        <w:t xml:space="preserve"> </w:t>
+      </w:r>
+      <w:r>
+        <w:rPr>
+          <w:lang w:val="en-CA"/>
+        </w:rPr>
+        <w:t>for</w:t>
+      </w:r>
+      <w:r>
+        <w:rPr>
+          <w:lang w:val="en-CA"/>
+        </w:rPr>
+        <w:t xml:space="preserve"> output </w:t>
+      </w:r>
+      <w:r>
+        <w:rPr>
+          <w:lang w:val="en-CA"/>
+        </w:rPr>
+        <w:t xml:space="preserve">of Assembly Statements to </w:t>
+      </w:r>
+      <w:r>
+        <w:rPr>
+          <w:lang w:val="en-CA"/>
+        </w:rPr>
+        <w:t xml:space="preserve">a </w:t>
+      </w:r>
+      <w:r>
+        <w:rPr>
+          <w:lang w:val="en-CA"/>
+        </w:rPr>
+        <w:t>.tm file</w:t>
+      </w:r>
+    </w:p>
+    <w:p>
+      <w:pPr>
+        <w:rPr>
+          <w:lang w:val="en-CA"/>
+        </w:rPr>
+      </w:pPr>
+    </w:p>
+    <w:p>
+      <w:pPr>
+        <w:rPr>
+          <w:lang w:val="en-CA"/>
+        </w:rPr>
+      </w:pPr>
+      <w:r>
+        <w:rPr>
+          <w:lang w:val="en-CA"/>
+        </w:rPr>
+        <w:tab/>
+      </w:r>
+      <w:r>
+        <w:rPr>
+          <w:lang w:val="en-CA"/>
+        </w:rPr>
+        <w:tab/>
+        <w:t xml:space="preserve">3.3) Use of </w:t>
+      </w:r>
+      <w:proofErr w:type="spellStart"/>
+      <w:r>
+        <w:rPr>
+          <w:lang w:val="en-CA"/>
+        </w:rPr>
+        <w:t>TMSimulator</w:t>
+      </w:r>
+      <w:proofErr w:type="spellEnd"/>
+      <w:r>
+        <w:rPr>
+          <w:lang w:val="en-CA"/>
+        </w:rPr>
+        <w:t xml:space="preserve"> with outputted .tm file</w:t>
+      </w:r>
+    </w:p>
+    <w:p>
+      <w:pPr>
+        <w:rPr>
+          <w:lang w:val="en-CA"/>
+        </w:rPr>
+      </w:pPr>
+      <w:r>
+        <w:rPr>
+          <w:lang w:val="en-CA"/>
+        </w:rPr>
+        <w:tab/>
+      </w:r>
+    </w:p>
+    <w:p>
+      <w:pPr>
+        <w:rPr>
+          <w:lang w:val="en-CA"/>
+        </w:rPr>
+      </w:pPr>
+      <w:r>
+        <w:rPr>
+          <w:lang w:val="en-CA"/>
+        </w:rPr>
+        <w:tab/>
+        <w:t xml:space="preserve">4) </w:t>
+      </w:r>
+      <w:r>
+        <w:rPr>
+          <w:lang w:val="en-CA"/>
+        </w:rPr>
+        <w:t>Handling</w:t>
+      </w:r>
+      <w:r>
+        <w:rPr>
+          <w:lang w:val="en-CA"/>
+        </w:rPr>
+        <w:t xml:space="preserve"> of “Out of Bounds” runtime error</w:t>
+      </w:r>
+    </w:p>
+    <w:p>
+      <w:pPr>
+        <w:rPr>
+          <w:lang w:val="en-CA"/>
+        </w:rPr>
+      </w:pPr>
+    </w:p>
+    <w:p>
+      <w:pPr>
+        <w:rPr>
+          <w:lang w:val="en-CA"/>
+        </w:rPr>
+      </w:pPr>
+      <w:r>
+        <w:rPr>
+          <w:lang w:val="en-CA"/>
+        </w:rPr>
+        <w:tab/>
+        <w:t xml:space="preserve">5) Creation of testing files for </w:t>
+      </w:r>
+      <w:proofErr w:type="spellStart"/>
+      <w:r>
+        <w:rPr>
+          <w:lang w:val="en-CA"/>
+        </w:rPr>
+        <w:t>TMSimulator</w:t>
+      </w:r>
+      <w:proofErr w:type="spellEnd"/>
+      <w:r>
+        <w:rPr>
+          <w:lang w:val="en-CA"/>
+        </w:rPr>
+        <w:t xml:space="preserve"> containing various error types</w:t>
+      </w:r>
+    </w:p>
+    <w:p>
+      <w:pPr>
+        <w:rPr>
+          <w:lang w:val="en-CA"/>
+        </w:rPr>
+      </w:pPr>
+    </w:p>
+    <w:p>
+      <w:pPr>
+        <w:rPr>
+          <w:sz w:val="28"/>
+          <w:szCs w:val="28"/>
+          <w:u w:val="single"/>
+          <w:lang w:val="en-CA"/>
+        </w:rPr>
+      </w:pPr>
+    </w:p>
+    <w:p>
+      <w:pPr>
+        <w:rPr>
+          <w:sz w:val="28"/>
+          <w:szCs w:val="28"/>
+          <w:u w:val="single"/>
+          <w:lang w:val="en-CA"/>
+        </w:rPr>
+      </w:pPr>
+    </w:p>
+    <w:p>
+      <w:pPr>
+        <w:rPr>
+          <w:sz w:val="28"/>
+          <w:szCs w:val="28"/>
+          <w:u w:val="single"/>
+          <w:lang w:val="en-CA"/>
+        </w:rPr>
+      </w:pPr>
+    </w:p>
+    <w:p>
+      <w:pPr>
+        <w:rPr>
+          <w:sz w:val="28"/>
+          <w:szCs w:val="28"/>
+          <w:u w:val="single"/>
+          <w:lang w:val="en-CA"/>
+        </w:rPr>
+      </w:pPr>
+    </w:p>
+    <w:p>
+      <w:pPr>
+        <w:rPr>
+          <w:sz w:val="28"/>
+          <w:szCs w:val="28"/>
+          <w:u w:val="single"/>
+          <w:lang w:val="en-CA"/>
+        </w:rPr>
+      </w:pPr>
+    </w:p>
+    <w:p>
+      <w:pPr>
+        <w:rPr>
+          <w:sz w:val="28"/>
+          <w:szCs w:val="28"/>
+          <w:u w:val="single"/>
+          <w:lang w:val="en-CA"/>
+        </w:rPr>
+      </w:pPr>
+    </w:p>
+    <w:p>
+      <w:pPr>
+        <w:rPr>
+          <w:sz w:val="28"/>
+          <w:szCs w:val="28"/>
+          <w:u w:val="single"/>
+          <w:lang w:val="en-CA"/>
+        </w:rPr>
+      </w:pPr>
+    </w:p>
+    <w:p>
+      <w:pPr>
+        <w:rPr>
+          <w:sz w:val="28"/>
+          <w:szCs w:val="28"/>
+          <w:u w:val="single"/>
+          <w:lang w:val="en-CA"/>
+        </w:rPr>
+      </w:pPr>
+    </w:p>
+    <w:p>
+      <w:pPr>
+        <w:rPr>
+          <w:lang w:val="en-CA"/>
+        </w:rPr>
+      </w:pPr>
+      <w:r>
+        <w:rPr>
+          <w:sz w:val="28"/>
+          <w:szCs w:val="28"/>
+          <w:u w:val="single"/>
+          <w:lang w:val="en-CA"/>
+        </w:rPr>
+        <w:lastRenderedPageBreak/>
+        <w:t xml:space="preserve">Modifications </w:t>
+      </w:r>
+    </w:p>
+    <w:p>
+      <w:pPr>
+        <w:rPr>
+          <w:lang w:val="en-CA"/>
+        </w:rPr>
+      </w:pPr>
+    </w:p>
+    <w:p>
+      <w:pPr>
+        <w:rPr>
+          <w:lang w:val="en-CA"/>
+        </w:rPr>
+      </w:pPr>
+      <w:r>
+        <w:rPr>
+          <w:lang w:val="en-CA"/>
+        </w:rPr>
+        <w:t xml:space="preserve">Improvements to the implementations done in the </w:t>
+      </w:r>
+      <w:r>
+        <w:rPr>
+          <w:lang w:val="en-CA"/>
+        </w:rPr>
+        <w:t>previous</w:t>
+      </w:r>
+      <w:r>
+        <w:rPr>
+          <w:lang w:val="en-CA"/>
+        </w:rPr>
+        <w:t xml:space="preserve"> two checkpoints include:</w:t>
+      </w:r>
+    </w:p>
+    <w:p>
+      <w:pPr>
+        <w:rPr>
+          <w:lang w:val="en-CA"/>
+        </w:rPr>
+      </w:pPr>
+      <w:r>
+        <w:rPr>
+          <w:lang w:val="en-CA"/>
+        </w:rPr>
+        <w:tab/>
+      </w:r>
+    </w:p>
+    <w:p>
+      <w:pPr>
+        <w:rPr>
+          <w:lang w:val="en-CA"/>
+        </w:rPr>
+      </w:pPr>
+      <w:r>
+        <w:rPr>
+          <w:lang w:val="en-CA"/>
+        </w:rPr>
+        <w:tab/>
+        <w:t xml:space="preserve">Additional semantic errors added and more precise and specific output for error </w:t>
+      </w:r>
+      <w:r>
+        <w:rPr>
+          <w:lang w:val="en-CA"/>
+        </w:rPr>
+        <w:tab/>
+        <w:t>messages.</w:t>
+      </w:r>
+    </w:p>
+    <w:p>
+      <w:pPr>
+        <w:rPr>
+          <w:lang w:val="en-CA"/>
+        </w:rPr>
+      </w:pPr>
+    </w:p>
+    <w:p>
+      <w:pPr>
+        <w:rPr>
+          <w:lang w:val="en-CA"/>
+        </w:rPr>
+      </w:pPr>
+      <w:r>
+        <w:rPr>
+          <w:lang w:val="en-CA"/>
+        </w:rPr>
+        <w:tab/>
+        <w:t>Improved output readability for the Symbol Table and the Abstract Syntax Tree.</w:t>
+      </w:r>
+    </w:p>
+    <w:p>
+      <w:pPr>
+        <w:rPr>
+          <w:lang w:val="en-CA"/>
+        </w:rPr>
+      </w:pPr>
+    </w:p>
+    <w:p>
+      <w:pPr>
+        <w:rPr>
+          <w:lang w:val="en-CA"/>
+        </w:rPr>
+      </w:pPr>
+      <w:r>
+        <w:rPr>
+          <w:lang w:val="en-CA"/>
+        </w:rPr>
+        <w:tab/>
+        <w:t>A more organized folder structure for required classes and input/output files.</w:t>
+      </w:r>
+    </w:p>
+    <w:p>
+      <w:pPr>
+        <w:rPr>
+          <w:sz w:val="28"/>
+          <w:szCs w:val="28"/>
+          <w:u w:val="single"/>
+          <w:lang w:val="en-CA"/>
+        </w:rPr>
+      </w:pPr>
+      <w:r>
+        <w:rPr>
+          <w:lang w:val="en-CA"/>
+        </w:rPr>
+        <w:br/>
+      </w:r>
+    </w:p>
+    <w:p>
+      <w:pPr>
+        <w:rPr>
+          <w:u w:val="single"/>
+          <w:lang w:val="en-CA"/>
+        </w:rPr>
+      </w:pPr>
+      <w:r>
+        <w:rPr>
+          <w:sz w:val="28"/>
+          <w:szCs w:val="28"/>
+          <w:u w:val="single"/>
+          <w:lang w:val="en-CA"/>
+        </w:rPr>
+        <w:t>Lessons</w:t>
+      </w:r>
+    </w:p>
+    <w:p>
+      <w:pPr>
+        <w:rPr>
+          <w:lang w:val="en-CA"/>
+        </w:rPr>
+      </w:pPr>
+    </w:p>
+    <w:p>
+      <w:pPr>
+        <w:rPr>
+          <w:lang w:val="en-CA"/>
+        </w:rPr>
+      </w:pPr>
+      <w:r>
+        <w:rPr>
+          <w:lang w:val="en-CA"/>
+        </w:rPr>
+        <w:t>Lessons gain during the completion of this project include estimating the requirements and time to complete these requirements properly. This would allow more development time and the opportunity to improve the project when unexpected errors, problems or misunderstanding of the specification occur. Another lesson that proved to be beneficial while completing the last segment of this project is that our group members worked much better when in the same room and were able to examine the code being written in person opposed remotely.</w:t>
+      </w:r>
+    </w:p>
+    <w:p>
+      <w:pPr>
+        <w:rPr>
+          <w:lang w:val="en-CA"/>
+        </w:rPr>
+      </w:pPr>
+    </w:p>
+    <w:p>
+      <w:pPr>
+        <w:rPr>
+          <w:lang w:val="en-CA"/>
+        </w:rPr>
+      </w:pPr>
+    </w:p>
+    <w:p>
+      <w:pPr>
+        <w:rPr>
+          <w:sz w:val="28"/>
+          <w:szCs w:val="28"/>
+          <w:u w:val="single"/>
+          <w:lang w:val="en-CA"/>
+        </w:rPr>
+      </w:pPr>
+      <w:r>
+        <w:rPr>
+          <w:sz w:val="28"/>
+          <w:szCs w:val="28"/>
+          <w:u w:val="single"/>
+          <w:lang w:val="en-CA"/>
+        </w:rPr>
+        <w:t>Assumptions and Limitations</w:t>
+      </w:r>
+    </w:p>
+    <w:p>
+      <w:pPr>
+        <w:rPr>
+          <w:lang w:val="en-CA"/>
+        </w:rPr>
+      </w:pPr>
+    </w:p>
+    <w:p>
+      <w:pPr>
+        <w:rPr>
+          <w:lang w:val="en-CA"/>
+        </w:rPr>
+      </w:pPr>
+      <w:r>
+        <w:rPr>
+          <w:lang w:val="en-CA"/>
+        </w:rPr>
+        <w:br/>
+      </w:r>
+      <w:r>
+        <w:rPr>
+          <w:lang w:val="en-CA"/>
+        </w:rPr>
+        <w:br/>
+      </w:r>
+    </w:p>
+    <w:p>
+      <w:pPr>
+        <w:rPr>
+          <w:sz w:val="28"/>
+          <w:szCs w:val="28"/>
+          <w:u w:val="single"/>
+          <w:lang w:val="en-CA"/>
+        </w:rPr>
+      </w:pPr>
+      <w:r>
+        <w:rPr>
+          <w:sz w:val="28"/>
+          <w:szCs w:val="28"/>
+          <w:u w:val="single"/>
+          <w:lang w:val="en-CA"/>
+        </w:rPr>
+        <w:t>Improvements</w:t>
+      </w:r>
+    </w:p>
+    <w:p>
+      <w:pPr>
+        <w:rPr>
+          <w:lang w:val="en-CA"/>
+        </w:rPr>
+      </w:pPr>
+    </w:p>
+    <w:p>
+      <w:pPr>
+        <w:rPr>
+          <w:lang w:val="en-CA"/>
+        </w:rPr>
+      </w:pPr>
+      <w:r>
+        <w:rPr>
+          <w:lang w:val="en-CA"/>
+        </w:rPr>
+        <w:t xml:space="preserve">A possible improvement for this checkpoint would be to add implementation to test for more runtime errors. Since we have already completed the syntactic and semantic error checking, assuming the code </w:t>
+      </w:r>
+      <w:r>
+        <w:rPr>
+          <w:lang w:val="en-CA"/>
+        </w:rPr>
+        <w:t>determines</w:t>
+      </w:r>
+      <w:r>
+        <w:rPr>
+          <w:lang w:val="en-CA"/>
+        </w:rPr>
+        <w:t xml:space="preserve"> all possible errors of these </w:t>
+      </w:r>
+      <w:r>
+        <w:rPr>
+          <w:lang w:val="en-CA"/>
+        </w:rPr>
+        <w:t xml:space="preserve">two </w:t>
+      </w:r>
+      <w:r>
+        <w:rPr>
+          <w:lang w:val="en-CA"/>
+        </w:rPr>
+        <w:t xml:space="preserve">types, then </w:t>
+      </w:r>
+      <w:r>
+        <w:rPr>
+          <w:lang w:val="en-CA"/>
+        </w:rPr>
+        <w:t xml:space="preserve">the only possible errors that could occur would happen during runtime. The current implementation only tests for one possibility of an out of bounds runtime error, though it is possible for other types of </w:t>
+      </w:r>
+      <w:r>
+        <w:rPr>
+          <w:lang w:val="en-CA"/>
+        </w:rPr>
+        <w:t xml:space="preserve">runtime </w:t>
+      </w:r>
+      <w:r>
+        <w:rPr>
+          <w:lang w:val="en-CA"/>
+        </w:rPr>
+        <w:t xml:space="preserve">errors </w:t>
+      </w:r>
+      <w:proofErr w:type="spellStart"/>
+      <w:r>
+        <w:rPr>
+          <w:lang w:val="en-CA"/>
+        </w:rPr>
+        <w:t>to</w:t>
+      </w:r>
+      <w:proofErr w:type="spellEnd"/>
+      <w:r>
+        <w:rPr>
+          <w:lang w:val="en-CA"/>
+        </w:rPr>
+        <w:t xml:space="preserve"> occur. Because of this it would be beneficial to research and test for these possible errors. This would be done with a better understanding of the </w:t>
+      </w:r>
+      <w:proofErr w:type="spellStart"/>
+      <w:r>
+        <w:rPr>
+          <w:lang w:val="en-CA"/>
+        </w:rPr>
+        <w:t>cminus</w:t>
+      </w:r>
+      <w:proofErr w:type="spellEnd"/>
+      <w:r>
+        <w:rPr>
+          <w:lang w:val="en-CA"/>
+        </w:rPr>
+        <w:t xml:space="preserve"> language, as well as with a better understanding of the </w:t>
+      </w:r>
+      <w:proofErr w:type="spellStart"/>
+      <w:r>
+        <w:rPr>
+          <w:lang w:val="en-CA"/>
+        </w:rPr>
+        <w:t>TMSimulator</w:t>
+      </w:r>
+      <w:proofErr w:type="spellEnd"/>
+      <w:r>
+        <w:rPr>
+          <w:lang w:val="en-CA"/>
+        </w:rPr>
+        <w:t xml:space="preserve"> and how it executes the .tm code.</w:t>
+      </w:r>
+    </w:p>
+    <w:p>
+      <w:pPr>
+        <w:rPr>
+          <w:lang w:val="en-CA"/>
+        </w:rPr>
+      </w:pPr>
+    </w:p>
+    <w:p>
+      <w:pPr>
+        <w:rPr>
+          <w:lang w:val="en-CA"/>
+        </w:rPr>
+      </w:pPr>
+    </w:p>
+    <w:p>
+      <w:pPr>
+        <w:rPr>
+          <w:lang w:val="en-CA"/>
+        </w:rPr>
+      </w:pPr>
+    </w:p>
+    <w:p>
+      <w:pPr>
+        <w:rPr>
+          <w:sz w:val="28"/>
+          <w:szCs w:val="28"/>
+          <w:u w:val="single"/>
+          <w:lang w:val="en-CA"/>
+        </w:rPr>
+      </w:pPr>
+    </w:p>
+    <w:p>
+      <w:pPr>
+        <w:rPr>
+          <w:sz w:val="28"/>
+          <w:szCs w:val="28"/>
+          <w:u w:val="single"/>
+          <w:lang w:val="en-CA"/>
+        </w:rPr>
+      </w:pPr>
+    </w:p>
+    <w:p>
+      <w:pPr>
+        <w:rPr>
+          <w:sz w:val="28"/>
+          <w:szCs w:val="28"/>
+          <w:u w:val="single"/>
+          <w:lang w:val="en-CA"/>
+        </w:rPr>
+      </w:pPr>
+      <w:r>
+        <w:rPr>
+          <w:sz w:val="28"/>
+          <w:szCs w:val="28"/>
+          <w:u w:val="single"/>
+          <w:lang w:val="en-CA"/>
+        </w:rPr>
+        <w:lastRenderedPageBreak/>
+        <w:t>Contributions</w:t>
+      </w:r>
+    </w:p>
+    <w:p>
+      <w:pPr>
+        <w:rPr>
+          <w:sz w:val="28"/>
+          <w:szCs w:val="28"/>
+          <w:u w:val="single"/>
+          <w:lang w:val="en-CA"/>
+        </w:rPr>
+      </w:pPr>
+    </w:p>
+    <w:p>
+      <w:pPr>
+        <w:rPr>
+          <w:lang w:val="en-CA"/>
+        </w:rPr>
+      </w:pPr>
+      <w:r>
+        <w:rPr>
+          <w:sz w:val="28"/>
+          <w:szCs w:val="28"/>
+          <w:lang w:val="en-CA"/>
+        </w:rPr>
+        <w:tab/>
+      </w:r>
+      <w:r>
+        <w:rPr>
+          <w:lang w:val="en-CA"/>
+        </w:rPr>
+        <w:t>Josh</w:t>
+      </w:r>
+    </w:p>
+    <w:p>
+      <w:pPr>
+        <w:rPr>
+          <w:lang w:val="en-CA"/>
+        </w:rPr>
+      </w:pPr>
+      <w:r>
+        <w:rPr>
+          <w:lang w:val="en-CA"/>
+        </w:rPr>
+        <w:tab/>
+      </w:r>
+      <w:r>
+        <w:rPr>
+          <w:lang w:val="en-CA"/>
+        </w:rPr>
+        <w:tab/>
+      </w:r>
+      <w:proofErr w:type="spellStart"/>
       <w:proofErr w:type="gramStart"/>
       <w:r>
         <w:rPr>
           <w:lang w:val="en-CA"/>
         </w:rPr>
-        <w:t>through the use of</w:t>
-      </w:r>
+        <w:t>cminus.flex</w:t>
+      </w:r>
+      <w:proofErr w:type="spellEnd"/>
       <w:proofErr w:type="gramEnd"/>
-      <w:r>
-        <w:rPr>
-          <w:lang w:val="en-CA"/>
-        </w:rPr>
-        <w:t xml:space="preserve"> CIS 4650</w:t>
-      </w:r>
-      <w:r>
-        <w:rPr>
-          <w:lang w:val="en-CA"/>
-        </w:rPr>
-        <w:t xml:space="preserve"> l</w:t>
-      </w:r>
-      <w:r>
-        <w:rPr>
-          <w:lang w:val="en-CA"/>
-        </w:rPr>
-        <w:t xml:space="preserve">ectures and </w:t>
-      </w:r>
-      <w:r>
-        <w:rPr>
-          <w:lang w:val="en-CA"/>
-        </w:rPr>
-        <w:t>l</w:t>
-      </w:r>
-      <w:r>
-        <w:rPr>
-          <w:lang w:val="en-CA"/>
-        </w:rPr>
-        <w:t xml:space="preserve">ecture </w:t>
-      </w:r>
-      <w:r>
-        <w:rPr>
-          <w:lang w:val="en-CA"/>
-        </w:rPr>
-        <w:t>n</w:t>
-      </w:r>
-      <w:r>
-        <w:rPr>
-          <w:lang w:val="en-CA"/>
-        </w:rPr>
-        <w:t>otes</w:t>
-      </w:r>
-      <w:r>
-        <w:rPr>
-          <w:lang w:val="en-CA"/>
-        </w:rPr>
-        <w:t>,</w:t>
-      </w:r>
-      <w:r>
-        <w:rPr>
-          <w:lang w:val="en-CA"/>
-        </w:rPr>
-        <w:t xml:space="preserve"> as well as research on</w:t>
-      </w:r>
+    </w:p>
+    <w:p>
+      <w:pPr>
+        <w:rPr>
+          <w:lang w:val="en-CA"/>
+        </w:rPr>
+      </w:pPr>
+      <w:r>
+        <w:rPr>
+          <w:lang w:val="en-CA"/>
+        </w:rPr>
+        <w:tab/>
+      </w:r>
+      <w:r>
+        <w:rPr>
+          <w:lang w:val="en-CA"/>
+        </w:rPr>
+        <w:tab/>
+      </w:r>
+      <w:proofErr w:type="spellStart"/>
+      <w:r>
+        <w:rPr>
+          <w:lang w:val="en-CA"/>
+        </w:rPr>
+        <w:t>cminis.cup</w:t>
+      </w:r>
+      <w:proofErr w:type="spellEnd"/>
+    </w:p>
+    <w:p>
+      <w:pPr>
+        <w:rPr>
+          <w:lang w:val="en-CA"/>
+        </w:rPr>
+      </w:pPr>
+      <w:r>
+        <w:rPr>
+          <w:lang w:val="en-CA"/>
+        </w:rPr>
+        <w:tab/>
+      </w:r>
+      <w:r>
+        <w:rPr>
+          <w:lang w:val="en-CA"/>
+        </w:rPr>
+        <w:tab/>
+      </w:r>
+      <w:proofErr w:type="spellStart"/>
+      <w:r>
+        <w:rPr>
+          <w:lang w:val="en-CA"/>
+        </w:rPr>
+        <w:t>makefile</w:t>
+      </w:r>
+      <w:proofErr w:type="spellEnd"/>
       <w:r>
         <w:rPr>
           <w:lang w:val="en-CA"/>
         </w:rPr>
         <w:t xml:space="preserve"> </w:t>
       </w:r>
-      <w:r>
-        <w:rPr>
-          <w:lang w:val="en-CA"/>
-        </w:rPr>
-        <w:t xml:space="preserve">the </w:t>
-      </w:r>
-      <w:proofErr w:type="spellStart"/>
-      <w:r>
-        <w:rPr>
-          <w:lang w:val="en-CA"/>
-        </w:rPr>
-        <w:t>TMSimulator</w:t>
-      </w:r>
-      <w:proofErr w:type="spellEnd"/>
-      <w:r>
-        <w:rPr>
-          <w:lang w:val="en-CA"/>
-        </w:rPr>
-        <w:t xml:space="preserve"> that was to be used for t</w:t>
-      </w:r>
-      <w:r>
-        <w:rPr>
-          <w:lang w:val="en-CA"/>
-        </w:rPr>
-        <w:t>he</w:t>
-      </w:r>
-      <w:r>
-        <w:rPr>
-          <w:lang w:val="en-CA"/>
-        </w:rPr>
-        <w:t xml:space="preserve"> project</w:t>
-      </w:r>
-      <w:r>
-        <w:rPr>
-          <w:lang w:val="en-CA"/>
-        </w:rPr>
-        <w:t>.</w:t>
-      </w:r>
-    </w:p>
-    <w:p>
-      <w:pPr>
-        <w:rPr>
-          <w:lang w:val="en-CA"/>
-        </w:rPr>
-      </w:pPr>
-    </w:p>
-    <w:p>
-      <w:pPr>
-        <w:rPr>
-          <w:lang w:val="en-CA"/>
-        </w:rPr>
-      </w:pPr>
-      <w:r>
-        <w:rPr>
-          <w:lang w:val="en-CA"/>
-        </w:rPr>
-        <w:t xml:space="preserve">The sample files provided were used with the </w:t>
-      </w:r>
-      <w:proofErr w:type="spellStart"/>
-      <w:r>
-        <w:rPr>
-          <w:lang w:val="en-CA"/>
-        </w:rPr>
-        <w:t>TMSimulator</w:t>
-      </w:r>
-      <w:proofErr w:type="spellEnd"/>
-      <w:r>
-        <w:rPr>
-          <w:lang w:val="en-CA"/>
-        </w:rPr>
-        <w:t xml:space="preserve"> for a better understanding of the required inputs and expected outputs of the system.</w:t>
-      </w:r>
-      <w:r>
-        <w:rPr>
-          <w:lang w:val="en-CA"/>
-        </w:rPr>
-        <w:t xml:space="preserve"> Included to this, tracing through the provided </w:t>
-      </w:r>
-      <w:proofErr w:type="spellStart"/>
-      <w:r>
-        <w:rPr>
-          <w:lang w:val="en-CA"/>
-        </w:rPr>
-        <w:t>TMSimulator</w:t>
-      </w:r>
-      <w:proofErr w:type="spellEnd"/>
-      <w:r>
-        <w:rPr>
-          <w:lang w:val="en-CA"/>
-        </w:rPr>
-        <w:t xml:space="preserve"> .c code proved useful in understanding how the program works.</w:t>
-      </w:r>
-    </w:p>
-    <w:p>
-      <w:pPr>
-        <w:rPr>
-          <w:lang w:val="en-CA"/>
-        </w:rPr>
-      </w:pPr>
-    </w:p>
-    <w:p>
-      <w:pPr>
-        <w:rPr>
-          <w:sz w:val="28"/>
-          <w:szCs w:val="28"/>
-          <w:u w:val="single"/>
-          <w:lang w:val="en-CA"/>
-        </w:rPr>
-      </w:pPr>
-      <w:r>
-        <w:rPr>
-          <w:lang w:val="en-CA"/>
-        </w:rPr>
-        <w:t>Once research was competed</w:t>
-      </w:r>
-      <w:r>
-        <w:rPr>
-          <w:lang w:val="en-CA"/>
-        </w:rPr>
-        <w:t>,</w:t>
-      </w:r>
+    </w:p>
+    <w:p>
+      <w:pPr>
+        <w:rPr>
+          <w:lang w:val="en-CA"/>
+        </w:rPr>
+      </w:pPr>
+      <w:r>
+        <w:rPr>
+          <w:lang w:val="en-CA"/>
+        </w:rPr>
+        <w:tab/>
+      </w:r>
+      <w:r>
+        <w:rPr>
+          <w:lang w:val="en-CA"/>
+        </w:rPr>
+        <w:tab/>
+      </w:r>
+      <w:proofErr w:type="spellStart"/>
+      <w:r>
+        <w:rPr>
+          <w:lang w:val="en-CA"/>
+        </w:rPr>
+        <w:t>absyn</w:t>
+      </w:r>
+      <w:proofErr w:type="spellEnd"/>
+      <w:r>
+        <w:rPr>
+          <w:lang w:val="en-CA"/>
+        </w:rPr>
+        <w:t xml:space="preserve"> classes</w:t>
+      </w:r>
+    </w:p>
+    <w:p>
+      <w:pPr>
+        <w:rPr>
+          <w:lang w:val="en-CA"/>
+        </w:rPr>
+      </w:pPr>
+      <w:r>
+        <w:rPr>
+          <w:lang w:val="en-CA"/>
+        </w:rPr>
+        <w:tab/>
+      </w:r>
+      <w:r>
+        <w:rPr>
+          <w:lang w:val="en-CA"/>
+        </w:rPr>
+        <w:tab/>
+        <w:t>ReadMe</w:t>
+      </w:r>
+    </w:p>
+    <w:p>
+      <w:pPr>
+        <w:rPr>
+          <w:lang w:val="en-CA"/>
+        </w:rPr>
+      </w:pPr>
+      <w:r>
+        <w:rPr>
+          <w:lang w:val="en-CA"/>
+        </w:rPr>
+        <w:tab/>
+      </w:r>
+      <w:r>
+        <w:rPr>
+          <w:lang w:val="en-CA"/>
+        </w:rPr>
+        <w:tab/>
+      </w:r>
+      <w:r>
+        <w:rPr>
+          <w:lang w:val="en-CA"/>
+        </w:rPr>
+        <w:t>Documentation</w:t>
+      </w:r>
+    </w:p>
+    <w:p>
+      <w:pPr>
+        <w:rPr>
+          <w:lang w:val="en-CA"/>
+        </w:rPr>
+      </w:pPr>
+      <w:r>
+        <w:rPr>
+          <w:lang w:val="en-CA"/>
+        </w:rPr>
+        <w:tab/>
+      </w:r>
+      <w:r>
+        <w:rPr>
+          <w:lang w:val="en-CA"/>
+        </w:rPr>
+        <w:tab/>
+        <w:t>Testing Files</w:t>
+      </w:r>
+    </w:p>
+    <w:p>
+      <w:pPr>
+        <w:rPr>
+          <w:lang w:val="en-CA"/>
+        </w:rPr>
+      </w:pPr>
+    </w:p>
+    <w:p>
+      <w:pPr>
+        <w:rPr>
+          <w:lang w:val="en-CA"/>
+        </w:rPr>
+      </w:pPr>
+      <w:r>
+        <w:rPr>
+          <w:lang w:val="en-CA"/>
+        </w:rPr>
+        <w:tab/>
+        <w:t>Arash</w:t>
+      </w:r>
+    </w:p>
+    <w:p>
+      <w:pPr>
+        <w:rPr>
+          <w:lang w:val="en-CA"/>
+        </w:rPr>
+      </w:pPr>
+      <w:r>
+        <w:rPr>
+          <w:lang w:val="en-CA"/>
+        </w:rPr>
+        <w:tab/>
+      </w:r>
+      <w:r>
+        <w:rPr>
+          <w:lang w:val="en-CA"/>
+        </w:rPr>
+        <w:tab/>
+      </w:r>
+      <w:proofErr w:type="spellStart"/>
+      <w:proofErr w:type="gramStart"/>
+      <w:r>
+        <w:rPr>
+          <w:lang w:val="en-CA"/>
+        </w:rPr>
+        <w:t>cminus.flex</w:t>
+      </w:r>
+      <w:proofErr w:type="spellEnd"/>
+      <w:proofErr w:type="gramEnd"/>
+    </w:p>
+    <w:p>
+      <w:pPr>
+        <w:rPr>
+          <w:lang w:val="en-CA"/>
+        </w:rPr>
+      </w:pPr>
+      <w:r>
+        <w:rPr>
+          <w:lang w:val="en-CA"/>
+        </w:rPr>
+        <w:tab/>
+      </w:r>
+      <w:r>
+        <w:rPr>
+          <w:lang w:val="en-CA"/>
+        </w:rPr>
+        <w:tab/>
+      </w:r>
+      <w:proofErr w:type="spellStart"/>
+      <w:r>
+        <w:rPr>
+          <w:lang w:val="en-CA"/>
+        </w:rPr>
+        <w:t>cminis.cup</w:t>
+      </w:r>
+      <w:proofErr w:type="spellEnd"/>
+    </w:p>
+    <w:p>
+      <w:pPr>
+        <w:rPr>
+          <w:lang w:val="en-CA"/>
+        </w:rPr>
+      </w:pPr>
+      <w:r>
+        <w:rPr>
+          <w:lang w:val="en-CA"/>
+        </w:rPr>
+        <w:tab/>
+      </w:r>
+      <w:r>
+        <w:rPr>
+          <w:lang w:val="en-CA"/>
+        </w:rPr>
+        <w:tab/>
+      </w:r>
+      <w:proofErr w:type="spellStart"/>
+      <w:r>
+        <w:rPr>
+          <w:lang w:val="en-CA"/>
+        </w:rPr>
+        <w:t>makefile</w:t>
+      </w:r>
+      <w:proofErr w:type="spellEnd"/>
       <w:r>
         <w:rPr>
           <w:lang w:val="en-CA"/>
         </w:rPr>
         <w:t xml:space="preserve"> </w:t>
       </w:r>
-      <w:r>
-        <w:rPr>
-          <w:lang w:val="en-CA"/>
-        </w:rPr>
-        <w:t xml:space="preserve">progress </w:t>
-      </w:r>
-      <w:r>
-        <w:rPr>
-          <w:lang w:val="en-CA"/>
-        </w:rPr>
-        <w:t>for the project was broken down into smaller tasks</w:t>
-      </w:r>
-      <w:r>
-        <w:rPr>
-          <w:lang w:val="en-CA"/>
-        </w:rPr>
-        <w:t xml:space="preserve"> </w:t>
-      </w:r>
-      <w:r>
-        <w:rPr>
-          <w:lang w:val="en-CA"/>
-        </w:rPr>
-        <w:t>as those explained below in the “Design Process”.</w:t>
-      </w:r>
-    </w:p>
-    <w:p>
-      <w:pPr>
-        <w:rPr>
-          <w:sz w:val="28"/>
-          <w:szCs w:val="28"/>
-          <w:u w:val="single"/>
-          <w:lang w:val="en-CA"/>
-        </w:rPr>
-      </w:pPr>
-    </w:p>
-    <w:p>
-      <w:pPr>
-        <w:rPr>
-          <w:sz w:val="28"/>
-          <w:szCs w:val="28"/>
-          <w:u w:val="single"/>
-          <w:lang w:val="en-CA"/>
-        </w:rPr>
-      </w:pPr>
-    </w:p>
-    <w:p>
-      <w:pPr>
-        <w:rPr>
-          <w:lang w:val="en-CA"/>
-        </w:rPr>
-      </w:pPr>
-      <w:r>
-        <w:rPr>
-          <w:sz w:val="28"/>
-          <w:szCs w:val="28"/>
-          <w:u w:val="single"/>
-          <w:lang w:val="en-CA"/>
-        </w:rPr>
-        <w:t>Design Process</w:t>
-      </w:r>
-      <w:r>
-        <w:rPr>
-          <w:lang w:val="en-CA"/>
-        </w:rPr>
-        <w:br/>
-      </w:r>
-    </w:p>
-    <w:p>
-      <w:pPr>
-        <w:rPr>
-          <w:lang w:val="en-CA"/>
-        </w:rPr>
-      </w:pPr>
-      <w:r>
-        <w:rPr>
-          <w:lang w:val="en-CA"/>
-        </w:rPr>
-        <w:t>Incremental programming techniques were use</w:t>
-      </w:r>
-      <w:r>
-        <w:rPr>
-          <w:lang w:val="en-CA"/>
-        </w:rPr>
-        <w:t>d</w:t>
-      </w:r>
-      <w:r>
-        <w:rPr>
-          <w:lang w:val="en-CA"/>
-        </w:rPr>
-        <w:t xml:space="preserve"> as:</w:t>
-      </w:r>
-    </w:p>
-    <w:p>
-      <w:pPr>
-        <w:rPr>
-          <w:lang w:val="en-CA"/>
-        </w:rPr>
-      </w:pPr>
-      <w:r>
-        <w:rPr>
-          <w:lang w:val="en-CA"/>
-        </w:rPr>
-        <w:br/>
-      </w:r>
-      <w:r>
-        <w:rPr>
-          <w:lang w:val="en-CA"/>
-        </w:rPr>
-        <w:tab/>
-        <w:t xml:space="preserve">1) </w:t>
-      </w:r>
-      <w:r>
-        <w:rPr>
-          <w:lang w:val="en-CA"/>
-        </w:rPr>
-        <w:t>Understand</w:t>
-      </w:r>
-      <w:r>
-        <w:rPr>
-          <w:lang w:val="en-CA"/>
-        </w:rPr>
-        <w:t>ing</w:t>
-      </w:r>
-      <w:r>
-        <w:rPr>
-          <w:lang w:val="en-CA"/>
-        </w:rPr>
-        <w:t xml:space="preserve"> </w:t>
-      </w:r>
-      <w:r>
-        <w:rPr>
-          <w:lang w:val="en-CA"/>
-        </w:rPr>
-        <w:t xml:space="preserve">of </w:t>
-      </w:r>
-      <w:proofErr w:type="spellStart"/>
-      <w:r>
-        <w:rPr>
-          <w:lang w:val="en-CA"/>
-        </w:rPr>
-        <w:t>TMSimulator</w:t>
-      </w:r>
-      <w:proofErr w:type="spellEnd"/>
-      <w:r>
-        <w:rPr>
-          <w:lang w:val="en-CA"/>
-        </w:rPr>
-        <w:t xml:space="preserve"> </w:t>
-      </w:r>
-      <w:r>
-        <w:rPr>
-          <w:lang w:val="en-CA"/>
-        </w:rPr>
-        <w:t xml:space="preserve">Assembly </w:t>
-      </w:r>
-      <w:r>
-        <w:rPr>
-          <w:lang w:val="en-CA"/>
-        </w:rPr>
-        <w:t>Commands</w:t>
-      </w:r>
-    </w:p>
-    <w:p>
-      <w:pPr>
-        <w:rPr>
-          <w:lang w:val="en-CA"/>
-        </w:rPr>
-      </w:pPr>
-      <w:r>
-        <w:rPr>
-          <w:lang w:val="en-CA"/>
-        </w:rPr>
-        <w:tab/>
-      </w:r>
-    </w:p>
-    <w:p>
-      <w:pPr>
-        <w:rPr>
-          <w:lang w:val="en-CA"/>
-        </w:rPr>
-      </w:pPr>
-      <w:r>
-        <w:rPr>
-          <w:lang w:val="en-CA"/>
-        </w:rPr>
-        <w:tab/>
-        <w:t xml:space="preserve">2) </w:t>
-      </w:r>
-      <w:r>
-        <w:rPr>
-          <w:lang w:val="en-CA"/>
-        </w:rPr>
-        <w:t>Understanding of</w:t>
-      </w:r>
-      <w:r>
-        <w:rPr>
-          <w:lang w:val="en-CA"/>
-        </w:rPr>
-        <w:t xml:space="preserve"> </w:t>
-      </w:r>
-      <w:proofErr w:type="spellStart"/>
-      <w:r>
-        <w:rPr>
-          <w:lang w:val="en-CA"/>
-        </w:rPr>
-        <w:t>TMSimulator</w:t>
-      </w:r>
-      <w:proofErr w:type="spellEnd"/>
-      <w:r>
-        <w:rPr>
-          <w:lang w:val="en-CA"/>
-        </w:rPr>
-        <w:t xml:space="preserve"> Memory Allocation</w:t>
-      </w:r>
-      <w:r>
-        <w:rPr>
-          <w:lang w:val="en-CA"/>
-        </w:rPr>
-        <w:t xml:space="preserve"> </w:t>
-      </w:r>
-      <w:r>
-        <w:rPr>
-          <w:lang w:val="en-CA"/>
-        </w:rPr>
-        <w:t>Requirements</w:t>
-      </w:r>
-    </w:p>
-    <w:p>
-      <w:pPr>
-        <w:rPr>
-          <w:lang w:val="en-CA"/>
-        </w:rPr>
-      </w:pPr>
-      <w:r>
-        <w:rPr>
-          <w:lang w:val="en-CA"/>
-        </w:rPr>
-        <w:tab/>
-      </w:r>
-    </w:p>
-    <w:p>
-      <w:pPr>
-        <w:rPr>
-          <w:lang w:val="en-CA"/>
-        </w:rPr>
-      </w:pPr>
-      <w:r>
-        <w:rPr>
-          <w:lang w:val="en-CA"/>
-        </w:rPr>
-        <w:tab/>
-        <w:t xml:space="preserve">3) </w:t>
-      </w:r>
-      <w:r>
-        <w:rPr>
-          <w:lang w:val="en-CA"/>
-        </w:rPr>
-        <w:t xml:space="preserve">Output of control structures, nested blocks, function calls and arrays to assembly </w:t>
-      </w:r>
-      <w:r>
-        <w:rPr>
-          <w:lang w:val="en-CA"/>
-        </w:rPr>
-        <w:tab/>
-        <w:t>code</w:t>
-      </w:r>
-    </w:p>
-    <w:p>
-      <w:pPr>
-        <w:rPr>
-          <w:lang w:val="en-CA"/>
-        </w:rPr>
-      </w:pPr>
-      <w:r>
-        <w:rPr>
-          <w:lang w:val="en-CA"/>
-        </w:rPr>
-        <w:tab/>
-      </w:r>
-      <w:r>
-        <w:rPr>
-          <w:lang w:val="en-CA"/>
-        </w:rPr>
-        <w:tab/>
-        <w:t xml:space="preserve">3.1) Creation of Visitor Pattern class functions for </w:t>
-      </w:r>
-      <w:proofErr w:type="spellStart"/>
-      <w:r>
-        <w:rPr>
-          <w:lang w:val="en-CA"/>
-        </w:rPr>
-        <w:t>c</w:t>
-      </w:r>
-      <w:r>
-        <w:rPr>
-          <w:lang w:val="en-CA"/>
-        </w:rPr>
-        <w:t>m</w:t>
-      </w:r>
-      <w:r>
-        <w:rPr>
-          <w:lang w:val="en-CA"/>
-        </w:rPr>
-        <w:t>inus</w:t>
-      </w:r>
-      <w:proofErr w:type="spellEnd"/>
-      <w:r>
-        <w:rPr>
-          <w:lang w:val="en-CA"/>
-        </w:rPr>
-        <w:t xml:space="preserve"> syntax</w:t>
-      </w:r>
-    </w:p>
-    <w:p>
-      <w:pPr>
-        <w:rPr>
-          <w:lang w:val="en-CA"/>
-        </w:rPr>
-      </w:pPr>
-    </w:p>
-    <w:p>
-      <w:pPr>
-        <w:rPr>
-          <w:lang w:val="en-CA"/>
-        </w:rPr>
-      </w:pPr>
-      <w:r>
-        <w:rPr>
-          <w:lang w:val="en-CA"/>
-        </w:rPr>
-        <w:tab/>
-      </w:r>
-      <w:r>
-        <w:rPr>
-          <w:lang w:val="en-CA"/>
-        </w:rPr>
-        <w:tab/>
-        <w:t>3.2) Creation of</w:t>
-      </w:r>
-      <w:r>
-        <w:rPr>
-          <w:lang w:val="en-CA"/>
-        </w:rPr>
-        <w:t xml:space="preserve"> a </w:t>
-      </w:r>
-      <w:proofErr w:type="spellStart"/>
-      <w:r>
-        <w:rPr>
-          <w:lang w:val="en-CA"/>
-        </w:rPr>
-        <w:t>FileWriter</w:t>
-      </w:r>
-      <w:proofErr w:type="spellEnd"/>
-      <w:r>
-        <w:rPr>
-          <w:lang w:val="en-CA"/>
-        </w:rPr>
-        <w:t xml:space="preserve"> </w:t>
-      </w:r>
-      <w:r>
-        <w:rPr>
-          <w:lang w:val="en-CA"/>
-        </w:rPr>
-        <w:t>for</w:t>
-      </w:r>
-      <w:r>
-        <w:rPr>
-          <w:lang w:val="en-CA"/>
-        </w:rPr>
-        <w:t xml:space="preserve"> output </w:t>
-      </w:r>
-      <w:r>
-        <w:rPr>
-          <w:lang w:val="en-CA"/>
-        </w:rPr>
-        <w:t xml:space="preserve">of Assembly Statements to </w:t>
-      </w:r>
-      <w:r>
-        <w:rPr>
-          <w:lang w:val="en-CA"/>
-        </w:rPr>
-        <w:t xml:space="preserve">a </w:t>
-      </w:r>
-      <w:r>
-        <w:rPr>
-          <w:lang w:val="en-CA"/>
-        </w:rPr>
-        <w:t>.tm file</w:t>
-      </w:r>
-    </w:p>
-    <w:p>
-      <w:pPr>
-        <w:rPr>
-          <w:lang w:val="en-CA"/>
-        </w:rPr>
-      </w:pPr>
-    </w:p>
-    <w:p>
-      <w:pPr>
-        <w:rPr>
-          <w:lang w:val="en-CA"/>
-        </w:rPr>
-      </w:pPr>
-      <w:r>
-        <w:rPr>
-          <w:lang w:val="en-CA"/>
-        </w:rPr>
-        <w:tab/>
-      </w:r>
-      <w:r>
-        <w:rPr>
-          <w:lang w:val="en-CA"/>
-        </w:rPr>
-        <w:tab/>
-        <w:t xml:space="preserve">3.3) Use of </w:t>
-      </w:r>
-      <w:proofErr w:type="spellStart"/>
-      <w:r>
-        <w:rPr>
-          <w:lang w:val="en-CA"/>
-        </w:rPr>
-        <w:t>TMSimulator</w:t>
-      </w:r>
-      <w:proofErr w:type="spellEnd"/>
-      <w:r>
-        <w:rPr>
-          <w:lang w:val="en-CA"/>
-        </w:rPr>
-        <w:t xml:space="preserve"> with outputted .tm file</w:t>
-      </w:r>
-    </w:p>
-    <w:p>
-      <w:pPr>
-        <w:rPr>
-          <w:lang w:val="en-CA"/>
-        </w:rPr>
-      </w:pPr>
-      <w:r>
-        <w:rPr>
-          <w:lang w:val="en-CA"/>
-        </w:rPr>
-        <w:tab/>
-      </w:r>
-    </w:p>
-    <w:p>
-      <w:pPr>
-        <w:rPr>
-          <w:lang w:val="en-CA"/>
-        </w:rPr>
-      </w:pPr>
-      <w:r>
-        <w:rPr>
-          <w:lang w:val="en-CA"/>
-        </w:rPr>
-        <w:tab/>
-        <w:t xml:space="preserve">4) </w:t>
-      </w:r>
-      <w:r>
-        <w:rPr>
-          <w:lang w:val="en-CA"/>
-        </w:rPr>
-        <w:t>Handling</w:t>
-      </w:r>
-      <w:r>
-        <w:rPr>
-          <w:lang w:val="en-CA"/>
-        </w:rPr>
-        <w:t xml:space="preserve"> of “Out of Bounds” runtime error</w:t>
-      </w:r>
-    </w:p>
-    <w:p>
-      <w:pPr>
-        <w:rPr>
-          <w:lang w:val="en-CA"/>
-        </w:rPr>
-      </w:pPr>
-    </w:p>
-    <w:p>
-      <w:pPr>
-        <w:rPr>
-          <w:lang w:val="en-CA"/>
-        </w:rPr>
-      </w:pPr>
-      <w:r>
-        <w:rPr>
-          <w:lang w:val="en-CA"/>
-        </w:rPr>
-        <w:tab/>
-        <w:t xml:space="preserve">5) Creation of testing files for </w:t>
-      </w:r>
-      <w:proofErr w:type="spellStart"/>
-      <w:r>
-        <w:rPr>
-          <w:lang w:val="en-CA"/>
-        </w:rPr>
-        <w:t>TMSimulator</w:t>
-      </w:r>
-      <w:proofErr w:type="spellEnd"/>
-      <w:r>
-        <w:rPr>
-          <w:lang w:val="en-CA"/>
-        </w:rPr>
-        <w:t xml:space="preserve"> containing various error types</w:t>
-      </w:r>
-    </w:p>
-    <w:p>
-      <w:pPr>
-        <w:rPr>
-          <w:lang w:val="en-CA"/>
-        </w:rPr>
-      </w:pPr>
-    </w:p>
-    <w:p>
-      <w:pPr>
-        <w:rPr>
-          <w:sz w:val="28"/>
-          <w:szCs w:val="28"/>
-          <w:u w:val="single"/>
-          <w:lang w:val="en-CA"/>
-        </w:rPr>
-      </w:pPr>
-    </w:p>
-    <w:p>
-      <w:pPr>
-        <w:rPr>
-          <w:sz w:val="28"/>
-          <w:szCs w:val="28"/>
-          <w:u w:val="single"/>
-          <w:lang w:val="en-CA"/>
-        </w:rPr>
-      </w:pPr>
-    </w:p>
-    <w:p>
-      <w:pPr>
-        <w:rPr>
-          <w:sz w:val="28"/>
-          <w:szCs w:val="28"/>
-          <w:u w:val="single"/>
-          <w:lang w:val="en-CA"/>
-        </w:rPr>
-      </w:pPr>
-    </w:p>
-    <w:p>
-      <w:pPr>
-        <w:rPr>
-          <w:sz w:val="28"/>
-          <w:szCs w:val="28"/>
-          <w:u w:val="single"/>
-          <w:lang w:val="en-CA"/>
-        </w:rPr>
-      </w:pPr>
-    </w:p>
-    <w:p>
-      <w:pPr>
-        <w:rPr>
-          <w:sz w:val="28"/>
-          <w:szCs w:val="28"/>
-          <w:u w:val="single"/>
-          <w:lang w:val="en-CA"/>
-        </w:rPr>
-      </w:pPr>
-    </w:p>
-    <w:p>
-      <w:pPr>
-        <w:rPr>
-          <w:sz w:val="28"/>
-          <w:szCs w:val="28"/>
-          <w:u w:val="single"/>
-          <w:lang w:val="en-CA"/>
-        </w:rPr>
-      </w:pPr>
-    </w:p>
-    <w:p>
-      <w:pPr>
-        <w:rPr>
-          <w:sz w:val="28"/>
-          <w:szCs w:val="28"/>
-          <w:u w:val="single"/>
-          <w:lang w:val="en-CA"/>
-        </w:rPr>
-      </w:pPr>
-    </w:p>
-    <w:p>
-      <w:pPr>
-        <w:rPr>
-          <w:sz w:val="28"/>
-          <w:szCs w:val="28"/>
-          <w:u w:val="single"/>
-          <w:lang w:val="en-CA"/>
-        </w:rPr>
-      </w:pPr>
-    </w:p>
-    <w:p>
-      <w:pPr>
-        <w:rPr>
-          <w:lang w:val="en-CA"/>
-        </w:rPr>
-      </w:pPr>
-      <w:r>
-        <w:rPr>
-          <w:sz w:val="28"/>
-          <w:szCs w:val="28"/>
-          <w:u w:val="single"/>
-          <w:lang w:val="en-CA"/>
-        </w:rPr>
-        <w:t xml:space="preserve">Modifications </w:t>
-      </w:r>
-    </w:p>
-    <w:p>
-      <w:pPr>
-        <w:rPr>
-          <w:lang w:val="en-CA"/>
-        </w:rPr>
-      </w:pPr>
-    </w:p>
-    <w:p>
-      <w:pPr>
-        <w:rPr>
-          <w:lang w:val="en-CA"/>
-        </w:rPr>
-      </w:pPr>
-      <w:r>
-        <w:rPr>
-          <w:lang w:val="en-CA"/>
-        </w:rPr>
-        <w:t xml:space="preserve">Improvements to the implementations done in the </w:t>
-      </w:r>
-      <w:r>
-        <w:rPr>
-          <w:lang w:val="en-CA"/>
-        </w:rPr>
-        <w:t>previous</w:t>
-      </w:r>
-      <w:r>
-        <w:rPr>
-          <w:lang w:val="en-CA"/>
-        </w:rPr>
-        <w:t xml:space="preserve"> two checkpoints include:</w:t>
-      </w:r>
-    </w:p>
-    <w:p>
-      <w:pPr>
-        <w:rPr>
-          <w:lang w:val="en-CA"/>
-        </w:rPr>
-      </w:pPr>
-      <w:r>
-        <w:rPr>
-          <w:lang w:val="en-CA"/>
-        </w:rPr>
-        <w:tab/>
-      </w:r>
-    </w:p>
-    <w:p>
-      <w:pPr>
-        <w:rPr>
-          <w:lang w:val="en-CA"/>
-        </w:rPr>
-      </w:pPr>
-      <w:r>
-        <w:rPr>
-          <w:lang w:val="en-CA"/>
-        </w:rPr>
-        <w:tab/>
-        <w:t xml:space="preserve">Additional semantic errors added and more precise and specific output for error </w:t>
-      </w:r>
-      <w:r>
-        <w:rPr>
-          <w:lang w:val="en-CA"/>
-        </w:rPr>
-        <w:tab/>
-        <w:t>messages.</w:t>
-      </w:r>
-    </w:p>
-    <w:p>
-      <w:pPr>
-        <w:rPr>
-          <w:lang w:val="en-CA"/>
-        </w:rPr>
-      </w:pPr>
-    </w:p>
-    <w:p>
-      <w:pPr>
-        <w:rPr>
-          <w:lang w:val="en-CA"/>
-        </w:rPr>
-      </w:pPr>
-      <w:r>
-        <w:rPr>
-          <w:lang w:val="en-CA"/>
-        </w:rPr>
-        <w:tab/>
-        <w:t>Improved output readability for the Symbol Table and the Abstract Syntax Tree.</w:t>
-      </w:r>
-    </w:p>
-    <w:p>
-      <w:pPr>
-        <w:rPr>
-          <w:lang w:val="en-CA"/>
-        </w:rPr>
-      </w:pPr>
-    </w:p>
-    <w:p>
-      <w:pPr>
-        <w:rPr>
-          <w:lang w:val="en-CA"/>
-        </w:rPr>
-      </w:pPr>
-      <w:r>
-        <w:rPr>
-          <w:lang w:val="en-CA"/>
-        </w:rPr>
-        <w:tab/>
-        <w:t>A more organized folder structure for required classes and input/output files.</w:t>
-      </w:r>
-    </w:p>
-    <w:p>
-      <w:pPr>
-        <w:rPr>
-          <w:sz w:val="28"/>
-          <w:szCs w:val="28"/>
-          <w:u w:val="single"/>
-          <w:lang w:val="en-CA"/>
-        </w:rPr>
-      </w:pPr>
-      <w:r>
-        <w:rPr>
-          <w:lang w:val="en-CA"/>
-        </w:rPr>
-        <w:br/>
-      </w:r>
-    </w:p>
-    <w:p>
-      <w:pPr>
-        <w:rPr>
-          <w:u w:val="single"/>
-          <w:lang w:val="en-CA"/>
-        </w:rPr>
-      </w:pPr>
-      <w:r>
-        <w:rPr>
-          <w:sz w:val="28"/>
-          <w:szCs w:val="28"/>
-          <w:u w:val="single"/>
-          <w:lang w:val="en-CA"/>
-        </w:rPr>
-        <w:t>Lessons</w:t>
-      </w:r>
-    </w:p>
-    <w:p>
-      <w:pPr>
-        <w:rPr>
-          <w:lang w:val="en-CA"/>
-        </w:rPr>
-      </w:pPr>
-    </w:p>
-    <w:p>
-      <w:pPr>
-        <w:rPr>
-          <w:lang w:val="en-CA"/>
-        </w:rPr>
-      </w:pPr>
-      <w:r>
-        <w:rPr>
-          <w:lang w:val="en-CA"/>
-        </w:rPr>
-        <w:t>Lessons gain during the completion of this project include estimating the requirements and time to complete these requirements properly. This would allow more development time and the opportunity to improve the project when unexpected errors, problems or misunderstanding of the specification occur. Another lesson that proved to be beneficial while completing the last segment of this project is that our group members worked much better when in the same room and were able to examine the code being written in person opposed remotely.</w:t>
-      </w:r>
-    </w:p>
-    <w:p>
-      <w:pPr>
-        <w:rPr>
-          <w:lang w:val="en-CA"/>
-        </w:rPr>
-      </w:pPr>
-    </w:p>
-    <w:p>
-      <w:pPr>
-        <w:rPr>
-          <w:lang w:val="en-CA"/>
-        </w:rPr>
-      </w:pPr>
-    </w:p>
-    <w:p>
-      <w:pPr>
-        <w:rPr>
-          <w:sz w:val="28"/>
-          <w:szCs w:val="28"/>
-          <w:u w:val="single"/>
-          <w:lang w:val="en-CA"/>
-        </w:rPr>
-      </w:pPr>
-      <w:r>
-        <w:rPr>
-          <w:sz w:val="28"/>
-          <w:szCs w:val="28"/>
-          <w:u w:val="single"/>
-          <w:lang w:val="en-CA"/>
-        </w:rPr>
-        <w:t>Assumptions and Limitations</w:t>
-      </w:r>
-    </w:p>
-    <w:p>
-      <w:pPr>
-        <w:rPr>
-          <w:lang w:val="en-CA"/>
-        </w:rPr>
-      </w:pPr>
-    </w:p>
-    <w:p>
-      <w:pPr>
-        <w:rPr>
-          <w:lang w:val="en-CA"/>
-        </w:rPr>
-      </w:pPr>
-      <w:r>
-        <w:rPr>
-          <w:lang w:val="en-CA"/>
-        </w:rPr>
-        <w:br/>
-      </w:r>
-      <w:r>
-        <w:rPr>
-          <w:lang w:val="en-CA"/>
-        </w:rPr>
-        <w:br/>
-      </w:r>
-    </w:p>
-    <w:p>
-      <w:pPr>
-        <w:rPr>
-          <w:sz w:val="28"/>
-          <w:szCs w:val="28"/>
-          <w:u w:val="single"/>
-          <w:lang w:val="en-CA"/>
-        </w:rPr>
-      </w:pPr>
-      <w:r>
-        <w:rPr>
-          <w:sz w:val="28"/>
-          <w:szCs w:val="28"/>
-          <w:u w:val="single"/>
-          <w:lang w:val="en-CA"/>
-        </w:rPr>
-        <w:t>Improvements</w:t>
-      </w:r>
-    </w:p>
-    <w:p>
-      <w:pPr>
-        <w:rPr>
-          <w:lang w:val="en-CA"/>
-        </w:rPr>
-      </w:pPr>
-    </w:p>
-    <w:p>
-      <w:pPr>
-        <w:rPr>
-          <w:lang w:val="en-CA"/>
-        </w:rPr>
-      </w:pPr>
-      <w:r>
-        <w:rPr>
-          <w:lang w:val="en-CA"/>
-        </w:rPr>
-        <w:t xml:space="preserve">A possible improvement for this checkpoint would be to add implementation to test for more runtime errors. Since we have already completed the syntactic and semantic error checking, assuming the code </w:t>
-      </w:r>
-      <w:r>
-        <w:rPr>
-          <w:lang w:val="en-CA"/>
-        </w:rPr>
-        <w:t>determines</w:t>
-      </w:r>
-      <w:r>
-        <w:rPr>
-          <w:lang w:val="en-CA"/>
-        </w:rPr>
-        <w:t xml:space="preserve"> all possible errors of these </w:t>
-      </w:r>
-      <w:r>
-        <w:rPr>
-          <w:lang w:val="en-CA"/>
-        </w:rPr>
-        <w:t xml:space="preserve">two </w:t>
-      </w:r>
-      <w:r>
-        <w:rPr>
-          <w:lang w:val="en-CA"/>
-        </w:rPr>
-        <w:t xml:space="preserve">types, then </w:t>
-      </w:r>
-      <w:r>
-        <w:rPr>
-          <w:lang w:val="en-CA"/>
-        </w:rPr>
-        <w:t xml:space="preserve">the only possible errors that could occur would happen during runtime. The current implementation only tests for one possibility of an out of bounds runtime error, though it is possible for other types of </w:t>
-      </w:r>
-      <w:r>
-        <w:rPr>
-          <w:lang w:val="en-CA"/>
-        </w:rPr>
-        <w:t xml:space="preserve">runtime </w:t>
-      </w:r>
-      <w:r>
-        <w:rPr>
-          <w:lang w:val="en-CA"/>
-        </w:rPr>
-        <w:t xml:space="preserve">errors </w:t>
-      </w:r>
-      <w:proofErr w:type="spellStart"/>
-      <w:r>
-        <w:rPr>
-          <w:lang w:val="en-CA"/>
-        </w:rPr>
-        <w:t>to</w:t>
-      </w:r>
-      <w:proofErr w:type="spellEnd"/>
-      <w:r>
-        <w:rPr>
-          <w:lang w:val="en-CA"/>
-        </w:rPr>
-        <w:t xml:space="preserve"> occur. Because of this it would be beneficial to research and test for these possible errors. This would be done with a better understanding of the </w:t>
-      </w:r>
-      <w:proofErr w:type="spellStart"/>
-      <w:r>
-        <w:rPr>
-          <w:lang w:val="en-CA"/>
-        </w:rPr>
-        <w:t>cminus</w:t>
-      </w:r>
-      <w:proofErr w:type="spellEnd"/>
-      <w:r>
-        <w:rPr>
-          <w:lang w:val="en-CA"/>
-        </w:rPr>
-        <w:t xml:space="preserve"> language, as well as with a better understanding of the </w:t>
-      </w:r>
-      <w:proofErr w:type="spellStart"/>
-      <w:r>
-        <w:rPr>
-          <w:lang w:val="en-CA"/>
-        </w:rPr>
-        <w:t>TMSimulator</w:t>
-      </w:r>
-      <w:proofErr w:type="spellEnd"/>
-      <w:r>
-        <w:rPr>
-          <w:lang w:val="en-CA"/>
-        </w:rPr>
-        <w:t xml:space="preserve"> and how it executes the .tm code.</w:t>
-      </w:r>
-    </w:p>
-    <w:p>
-      <w:pPr>
-        <w:rPr>
-          <w:lang w:val="en-CA"/>
-        </w:rPr>
-      </w:pPr>
-    </w:p>
-    <w:p>
-      <w:pPr>
-        <w:rPr>
-          <w:lang w:val="en-CA"/>
-        </w:rPr>
-      </w:pPr>
-    </w:p>
-    <w:p>
-      <w:pPr>
-        <w:rPr>
-          <w:lang w:val="en-CA"/>
-        </w:rPr>
-      </w:pPr>
-    </w:p>
-    <w:p>
-      <w:pPr>
-        <w:rPr>
-          <w:sz w:val="28"/>
-          <w:szCs w:val="28"/>
-          <w:u w:val="single"/>
-          <w:lang w:val="en-CA"/>
-        </w:rPr>
-      </w:pPr>
-    </w:p>
-    <w:p>
-      <w:pPr>
-        <w:rPr>
-          <w:sz w:val="28"/>
-          <w:szCs w:val="28"/>
-          <w:u w:val="single"/>
-          <w:lang w:val="en-CA"/>
-        </w:rPr>
-      </w:pPr>
-    </w:p>
-    <w:p>
-      <w:pPr>
-        <w:rPr>
-          <w:sz w:val="28"/>
-          <w:szCs w:val="28"/>
-          <w:u w:val="single"/>
-          <w:lang w:val="en-CA"/>
-        </w:rPr>
-      </w:pPr>
-      <w:r>
-        <w:rPr>
-          <w:sz w:val="28"/>
-          <w:szCs w:val="28"/>
-          <w:u w:val="single"/>
-          <w:lang w:val="en-CA"/>
-        </w:rPr>
-        <w:t>Contributions</w:t>
-      </w:r>
-    </w:p>
-    <w:p>
-      <w:pPr>
-        <w:rPr>
-          <w:sz w:val="28"/>
-          <w:szCs w:val="28"/>
-          <w:u w:val="single"/>
-          <w:lang w:val="en-CA"/>
-        </w:rPr>
-      </w:pPr>
-    </w:p>
-    <w:p>
-      <w:pPr>
-        <w:rPr>
-          <w:lang w:val="en-CA"/>
-        </w:rPr>
-      </w:pPr>
-      <w:r>
-        <w:rPr>
-          <w:sz w:val="28"/>
-          <w:szCs w:val="28"/>
-          <w:lang w:val="en-CA"/>
-        </w:rPr>
-        <w:tab/>
-      </w:r>
-      <w:r>
-        <w:rPr>
-          <w:lang w:val="en-CA"/>
-        </w:rPr>
-        <w:t>Josh</w:t>
-      </w:r>
-    </w:p>
-    <w:p>
-      <w:pPr>
-        <w:rPr>
-          <w:lang w:val="en-CA"/>
-        </w:rPr>
-      </w:pPr>
-      <w:r>
-        <w:rPr>
-          <w:lang w:val="en-CA"/>
-        </w:rPr>
-        <w:tab/>
-      </w:r>
-      <w:r>
-        <w:rPr>
-          <w:lang w:val="en-CA"/>
-        </w:rPr>
-        <w:tab/>
-        <w:t>ReadMe</w:t>
-      </w:r>
-    </w:p>
-    <w:p>
-      <w:pPr>
-        <w:rPr>
-          <w:lang w:val="en-CA"/>
-        </w:rPr>
-      </w:pPr>
-      <w:r>
-        <w:rPr>
-          <w:lang w:val="en-CA"/>
-        </w:rPr>
-        <w:tab/>
-      </w:r>
-      <w:r>
-        <w:rPr>
-          <w:lang w:val="en-CA"/>
-        </w:rPr>
-        <w:tab/>
-      </w:r>
-      <w:r>
-        <w:rPr>
-          <w:lang w:val="en-CA"/>
-        </w:rPr>
-        <w:t>Documentation</w:t>
-      </w:r>
-    </w:p>
-    <w:p>
-      <w:pPr>
-        <w:rPr>
-          <w:lang w:val="en-CA"/>
-        </w:rPr>
-      </w:pPr>
-      <w:r>
-        <w:rPr>
-          <w:lang w:val="en-CA"/>
-        </w:rPr>
-        <w:tab/>
-      </w:r>
-      <w:r>
-        <w:rPr>
-          <w:lang w:val="en-CA"/>
-        </w:rPr>
-        <w:tab/>
-        <w:t>Testing Files</w:t>
-      </w:r>
-    </w:p>
-    <w:p>
-      <w:pPr>
-        <w:rPr>
-          <w:lang w:val="en-CA"/>
-        </w:rPr>
-      </w:pPr>
-    </w:p>
-    <w:p>
-      <w:pPr>
-        <w:rPr>
-          <w:lang w:val="en-CA"/>
-        </w:rPr>
-      </w:pPr>
-      <w:r>
-        <w:rPr>
-          <w:lang w:val="en-CA"/>
-        </w:rPr>
-        <w:tab/>
-      </w:r>
-      <w:proofErr w:type="spellStart"/>
-      <w:r>
-        <w:rPr>
-          <w:lang w:val="en-CA"/>
-        </w:rPr>
-        <w:t>Arash</w:t>
-      </w:r>
-      <w:proofErr w:type="spellEnd"/>
+    </w:p>
+    <w:p>
+      <w:pPr>
+        <w:rPr>
+          <w:lang w:val="en-CA"/>
+        </w:rPr>
+      </w:pPr>
+      <w:r>
+        <w:rPr>
+          <w:lang w:val="en-CA"/>
+        </w:rPr>
+        <w:tab/>
+      </w:r>
+      <w:r>
+        <w:rPr>
+          <w:lang w:val="en-CA"/>
+        </w:rPr>
+        <w:tab/>
+      </w:r>
+      <w:proofErr w:type="spellStart"/>
+      <w:r>
+        <w:rPr>
+          <w:lang w:val="en-CA"/>
+        </w:rPr>
+        <w:t>absyn</w:t>
+      </w:r>
+      <w:proofErr w:type="spellEnd"/>
+      <w:r>
+        <w:rPr>
+          <w:lang w:val="en-CA"/>
+        </w:rPr>
+        <w:t xml:space="preserve"> Classes</w:t>
+      </w:r>
+    </w:p>
+    <w:p>
+      <w:pPr>
+        <w:rPr>
+          <w:lang w:val="en-CA"/>
+        </w:rPr>
+      </w:pPr>
+      <w:r>
+        <w:rPr>
+          <w:lang w:val="en-CA"/>
+        </w:rPr>
+        <w:tab/>
+      </w:r>
+      <w:r>
+        <w:rPr>
+          <w:lang w:val="en-CA"/>
+        </w:rPr>
+        <w:tab/>
+        <w:t>CM.java Class</w:t>
+      </w:r>
+    </w:p>
+    <w:p>
+      <w:pPr>
+        <w:rPr>
+          <w:lang w:val="en-CA"/>
+        </w:rPr>
+      </w:pPr>
+      <w:r>
+        <w:rPr>
+          <w:lang w:val="en-CA"/>
+        </w:rPr>
+        <w:tab/>
+      </w:r>
+      <w:r>
+        <w:rPr>
+          <w:lang w:val="en-CA"/>
+        </w:rPr>
+        <w:tab/>
+        <w:t>ShowTreeVisitor.java Class</w:t>
+      </w:r>
+    </w:p>
+    <w:p>
+      <w:pPr>
+        <w:rPr>
+          <w:lang w:val="en-CA"/>
+        </w:rPr>
+      </w:pPr>
+      <w:r>
+        <w:rPr>
+          <w:lang w:val="en-CA"/>
+        </w:rPr>
+        <w:tab/>
+      </w:r>
+      <w:r>
+        <w:rPr>
+          <w:lang w:val="en-CA"/>
+        </w:rPr>
+        <w:tab/>
+        <w:t>SemanticAnalyzer.java Class</w:t>
+      </w:r>
     </w:p>
     <w:p>
       <w:pPr>
@@ -2721,6 +3009,26 @@
           <w:lang w:val="en-CA"/>
         </w:rPr>
         <w:t>CodeGenerator.java Class</w:t>
+      </w:r>
+    </w:p>
+    <w:p>
+      <w:pPr>
+        <w:rPr>
+          <w:lang w:val="en-CA"/>
+        </w:rPr>
+      </w:pPr>
+      <w:r>
+        <w:rPr>
+          <w:lang w:val="en-CA"/>
+        </w:rPr>
+        <w:tab/>
+      </w:r>
+      <w:r>
+        <w:rPr>
+          <w:lang w:val="en-CA"/>
+        </w:rPr>
+        <w:tab/>
+        <w:t xml:space="preserve">ReadMe overall explanation and how to run </w:t>
       </w:r>
     </w:p>
     <w:sectPr>
